--- a/3_Semestre/Linguagens_Automatos_e_Computacao/M16_Limites_da_Computacao/M16_DESAFIOS.docx
+++ b/3_Semestre/Linguagens_Automatos_e_Computacao/M16_Limites_da_Computacao/M16_DESAFIOS.docx
@@ -1,6 +1,6 @@
 
 <file path=word/document.xml><?xml version="1.0" encoding="utf-8"?>
-<w:document xmlns:wpc="http://schemas.microsoft.com/office/word/2010/wordprocessingCanvas" xmlns:cx="http://schemas.microsoft.com/office/drawing/2014/chartex" xmlns:cx1="http://schemas.microsoft.com/office/drawing/2015/9/8/chartex" xmlns:cx2="http://schemas.microsoft.com/office/drawing/2015/10/21/chartex" xmlns:cx3="http://schemas.microsoft.com/office/drawing/2016/5/9/chartex" xmlns:cx4="http://schemas.microsoft.com/office/drawing/2016/5/10/chartex" xmlns:cx5="http://schemas.microsoft.com/office/drawing/2016/5/11/chartex" xmlns:cx6="http://schemas.microsoft.com/office/drawing/2016/5/12/chartex" xmlns:cx7="http://schemas.microsoft.com/office/drawing/2016/5/13/chartex" xmlns:cx8="http://schemas.microsoft.com/office/drawing/2016/5/14/chartex" xmlns:mc="http://schemas.openxmlformats.org/markup-compatibility/2006" xmlns:aink="http://schemas.microsoft.com/office/drawing/2016/ink" xmlns:am3d="http://schemas.microsoft.com/office/drawing/2017/model3d" xmlns:o="urn:schemas-microsoft-com:office:office" xmlns:oel="http://schemas.microsoft.com/office/2019/extlst" xmlns:r="http://schemas.openxmlformats.org/officeDocument/2006/relationships" xmlns:m="http://schemas.openxmlformats.org/officeDocument/2006/math" xmlns:v="urn:schemas-microsoft-com:vml" xmlns:wp14="http://schemas.microsoft.com/office/word/2010/wordprocessingDrawing" xmlns:wp="http://schemas.openxmlformats.org/drawingml/2006/wordprocessingDrawing" xmlns:w10="urn:schemas-microsoft-com:office:word" xmlns:w="http://schemas.openxmlformats.org/wordprocessingml/2006/main" xmlns:w14="http://schemas.microsoft.com/office/word/2010/wordml" xmlns:w15="http://schemas.microsoft.com/office/word/2012/wordml" xmlns:w16cex="http://schemas.microsoft.com/office/word/2018/wordml/cex" xmlns:w16cid="http://schemas.microsoft.com/office/word/2016/wordml/cid" xmlns:w16="http://schemas.microsoft.com/office/word/2018/wordml" xmlns:w16du="http://schemas.microsoft.com/office/word/2023/wordml/word16du" xmlns:w16sdtdh="http://schemas.microsoft.com/office/word/2020/wordml/sdtdatahash" xmlns:w16se="http://schemas.microsoft.com/office/word/2015/wordml/symex" xmlns:wpg="http://schemas.microsoft.com/office/word/2010/wordprocessingGroup" xmlns:wpi="http://schemas.microsoft.com/office/word/2010/wordprocessingInk" xmlns:wne="http://schemas.microsoft.com/office/word/2006/wordml" xmlns:wps="http://schemas.microsoft.com/office/word/2010/wordprocessingShape" mc:Ignorable="w14 w15 w16se w16cid w16 w16cex w16sdtdh wp14">
+<w:document xmlns:wpc="http://schemas.microsoft.com/office/word/2010/wordprocessingCanvas" xmlns:cx="http://schemas.microsoft.com/office/drawing/2014/chartex" xmlns:cx1="http://schemas.microsoft.com/office/drawing/2015/9/8/chartex" xmlns:cx2="http://schemas.microsoft.com/office/drawing/2015/10/21/chartex" xmlns:cx3="http://schemas.microsoft.com/office/drawing/2016/5/9/chartex" xmlns:cx4="http://schemas.microsoft.com/office/drawing/2016/5/10/chartex" xmlns:cx5="http://schemas.microsoft.com/office/drawing/2016/5/11/chartex" xmlns:cx6="http://schemas.microsoft.com/office/drawing/2016/5/12/chartex" xmlns:cx7="http://schemas.microsoft.com/office/drawing/2016/5/13/chartex" xmlns:cx8="http://schemas.microsoft.com/office/drawing/2016/5/14/chartex" xmlns:mc="http://schemas.openxmlformats.org/markup-compatibility/2006" xmlns:aink="http://schemas.microsoft.com/office/drawing/2016/ink" xmlns:am3d="http://schemas.microsoft.com/office/drawing/2017/model3d" xmlns:o="urn:schemas-microsoft-com:office:office" xmlns:oel="http://schemas.microsoft.com/office/2019/extlst" xmlns:r="http://schemas.openxmlformats.org/officeDocument/2006/relationships" xmlns:m="http://schemas.openxmlformats.org/officeDocument/2006/math" xmlns:v="urn:schemas-microsoft-com:vml" xmlns:wp14="http://schemas.microsoft.com/office/word/2010/wordprocessingDrawing" xmlns:wp="http://schemas.openxmlformats.org/drawingml/2006/wordprocessingDrawing" xmlns:w10="urn:schemas-microsoft-com:office:word" xmlns:w="http://schemas.openxmlformats.org/wordprocessingml/2006/main" xmlns:w14="http://schemas.microsoft.com/office/word/2010/wordml" xmlns:w15="http://schemas.microsoft.com/office/word/2012/wordml" xmlns:w16cex="http://schemas.microsoft.com/office/word/2018/wordml/cex" xmlns:w16cid="http://schemas.microsoft.com/office/word/2016/wordml/cid" xmlns:w16="http://schemas.microsoft.com/office/word/2018/wordml" xmlns:w16sdtdh="http://schemas.microsoft.com/office/word/2020/wordml/sdtdatahash" xmlns:w16se="http://schemas.microsoft.com/office/word/2015/wordml/symex" xmlns:wpg="http://schemas.microsoft.com/office/word/2010/wordprocessingGroup" xmlns:wpi="http://schemas.microsoft.com/office/word/2010/wordprocessingInk" xmlns:wne="http://schemas.microsoft.com/office/word/2006/wordml" xmlns:wps="http://schemas.microsoft.com/office/word/2010/wordprocessingShape" mc:Ignorable="w14 w15 w16se w16cid w16 w16cex w16sdtdh wp14">
   <w:body>
     <w:p>
       <w:pPr>
@@ -366,10 +366,19 @@
               <w:spacing w:line="276" w:lineRule="auto"/>
               <w:jc w:val="both"/>
               <w:rPr>
+                <w:color w:val="4472C4" w:themeColor="accent1"/>
                 <w:sz w:val="24"/>
                 <w:szCs w:val="24"/>
               </w:rPr>
             </w:pPr>
+            <w:r>
+              <w:rPr>
+                <w:color w:val="4472C4" w:themeColor="accent1"/>
+                <w:sz w:val="24"/>
+                <w:szCs w:val="24"/>
+              </w:rPr>
+              <w:t>A prova formal a ser utilizada é a prova por contradição. Vamos assumir que exista uma máquina M capaz de determinar se um programa para ou entra em loop.</w:t>
+            </w:r>
           </w:p>
           <w:p>
             <w:pPr>
@@ -403,7 +412,7 @@
 </file>
 
 <file path=word/endnotes.xml><?xml version="1.0" encoding="utf-8"?>
-<w:endnotes xmlns:wpc="http://schemas.microsoft.com/office/word/2010/wordprocessingCanvas" xmlns:cx="http://schemas.microsoft.com/office/drawing/2014/chartex" xmlns:cx1="http://schemas.microsoft.com/office/drawing/2015/9/8/chartex" xmlns:cx2="http://schemas.microsoft.com/office/drawing/2015/10/21/chartex" xmlns:cx3="http://schemas.microsoft.com/office/drawing/2016/5/9/chartex" xmlns:cx4="http://schemas.microsoft.com/office/drawing/2016/5/10/chartex" xmlns:cx5="http://schemas.microsoft.com/office/drawing/2016/5/11/chartex" xmlns:cx6="http://schemas.microsoft.com/office/drawing/2016/5/12/chartex" xmlns:cx7="http://schemas.microsoft.com/office/drawing/2016/5/13/chartex" xmlns:cx8="http://schemas.microsoft.com/office/drawing/2016/5/14/chartex" xmlns:mc="http://schemas.openxmlformats.org/markup-compatibility/2006" xmlns:aink="http://schemas.microsoft.com/office/drawing/2016/ink" xmlns:am3d="http://schemas.microsoft.com/office/drawing/2017/model3d" xmlns:o="urn:schemas-microsoft-com:office:office" xmlns:oel="http://schemas.microsoft.com/office/2019/extlst" xmlns:r="http://schemas.openxmlformats.org/officeDocument/2006/relationships" xmlns:m="http://schemas.openxmlformats.org/officeDocument/2006/math" xmlns:v="urn:schemas-microsoft-com:vml" xmlns:wp14="http://schemas.microsoft.com/office/word/2010/wordprocessingDrawing" xmlns:wp="http://schemas.openxmlformats.org/drawingml/2006/wordprocessingDrawing" xmlns:w10="urn:schemas-microsoft-com:office:word" xmlns:w="http://schemas.openxmlformats.org/wordprocessingml/2006/main" xmlns:w14="http://schemas.microsoft.com/office/word/2010/wordml" xmlns:w15="http://schemas.microsoft.com/office/word/2012/wordml" xmlns:w16cex="http://schemas.microsoft.com/office/word/2018/wordml/cex" xmlns:w16cid="http://schemas.microsoft.com/office/word/2016/wordml/cid" xmlns:w16="http://schemas.microsoft.com/office/word/2018/wordml" xmlns:w16du="http://schemas.microsoft.com/office/word/2023/wordml/word16du" xmlns:w16sdtdh="http://schemas.microsoft.com/office/word/2020/wordml/sdtdatahash" xmlns:w16se="http://schemas.microsoft.com/office/word/2015/wordml/symex" xmlns:wpg="http://schemas.microsoft.com/office/word/2010/wordprocessingGroup" xmlns:wpi="http://schemas.microsoft.com/office/word/2010/wordprocessingInk" xmlns:wne="http://schemas.microsoft.com/office/word/2006/wordml" xmlns:wps="http://schemas.microsoft.com/office/word/2010/wordprocessingShape" mc:Ignorable="w14 w15 w16se w16cid w16 w16cex w16sdtdh wp14">
+<w:endnotes xmlns:wpc="http://schemas.microsoft.com/office/word/2010/wordprocessingCanvas" xmlns:cx="http://schemas.microsoft.com/office/drawing/2014/chartex" xmlns:cx1="http://schemas.microsoft.com/office/drawing/2015/9/8/chartex" xmlns:cx2="http://schemas.microsoft.com/office/drawing/2015/10/21/chartex" xmlns:cx3="http://schemas.microsoft.com/office/drawing/2016/5/9/chartex" xmlns:cx4="http://schemas.microsoft.com/office/drawing/2016/5/10/chartex" xmlns:cx5="http://schemas.microsoft.com/office/drawing/2016/5/11/chartex" xmlns:cx6="http://schemas.microsoft.com/office/drawing/2016/5/12/chartex" xmlns:cx7="http://schemas.microsoft.com/office/drawing/2016/5/13/chartex" xmlns:cx8="http://schemas.microsoft.com/office/drawing/2016/5/14/chartex" xmlns:mc="http://schemas.openxmlformats.org/markup-compatibility/2006" xmlns:aink="http://schemas.microsoft.com/office/drawing/2016/ink" xmlns:am3d="http://schemas.microsoft.com/office/drawing/2017/model3d" xmlns:o="urn:schemas-microsoft-com:office:office" xmlns:oel="http://schemas.microsoft.com/office/2019/extlst" xmlns:r="http://schemas.openxmlformats.org/officeDocument/2006/relationships" xmlns:m="http://schemas.openxmlformats.org/officeDocument/2006/math" xmlns:v="urn:schemas-microsoft-com:vml" xmlns:wp14="http://schemas.microsoft.com/office/word/2010/wordprocessingDrawing" xmlns:wp="http://schemas.openxmlformats.org/drawingml/2006/wordprocessingDrawing" xmlns:w10="urn:schemas-microsoft-com:office:word" xmlns:w="http://schemas.openxmlformats.org/wordprocessingml/2006/main" xmlns:w14="http://schemas.microsoft.com/office/word/2010/wordml" xmlns:w15="http://schemas.microsoft.com/office/word/2012/wordml" xmlns:w16cex="http://schemas.microsoft.com/office/word/2018/wordml/cex" xmlns:w16cid="http://schemas.microsoft.com/office/word/2016/wordml/cid" xmlns:w16="http://schemas.microsoft.com/office/word/2018/wordml" xmlns:w16sdtdh="http://schemas.microsoft.com/office/word/2020/wordml/sdtdatahash" xmlns:w16se="http://schemas.microsoft.com/office/word/2015/wordml/symex" xmlns:wpg="http://schemas.microsoft.com/office/word/2010/wordprocessingGroup" xmlns:wpi="http://schemas.microsoft.com/office/word/2010/wordprocessingInk" xmlns:wne="http://schemas.microsoft.com/office/word/2006/wordml" xmlns:wps="http://schemas.microsoft.com/office/word/2010/wordprocessingShape" mc:Ignorable="w14 w15 w16se w16cid w16 w16cex w16sdtdh wp14">
   <w:endnote w:type="separator" w:id="-1">
     <w:p>
       <w:pPr>
@@ -428,7 +437,7 @@
 </file>
 
 <file path=word/footnotes.xml><?xml version="1.0" encoding="utf-8"?>
-<w:footnotes xmlns:wpc="http://schemas.microsoft.com/office/word/2010/wordprocessingCanvas" xmlns:cx="http://schemas.microsoft.com/office/drawing/2014/chartex" xmlns:cx1="http://schemas.microsoft.com/office/drawing/2015/9/8/chartex" xmlns:cx2="http://schemas.microsoft.com/office/drawing/2015/10/21/chartex" xmlns:cx3="http://schemas.microsoft.com/office/drawing/2016/5/9/chartex" xmlns:cx4="http://schemas.microsoft.com/office/drawing/2016/5/10/chartex" xmlns:cx5="http://schemas.microsoft.com/office/drawing/2016/5/11/chartex" xmlns:cx6="http://schemas.microsoft.com/office/drawing/2016/5/12/chartex" xmlns:cx7="http://schemas.microsoft.com/office/drawing/2016/5/13/chartex" xmlns:cx8="http://schemas.microsoft.com/office/drawing/2016/5/14/chartex" xmlns:mc="http://schemas.openxmlformats.org/markup-compatibility/2006" xmlns:aink="http://schemas.microsoft.com/office/drawing/2016/ink" xmlns:am3d="http://schemas.microsoft.com/office/drawing/2017/model3d" xmlns:o="urn:schemas-microsoft-com:office:office" xmlns:oel="http://schemas.microsoft.com/office/2019/extlst" xmlns:r="http://schemas.openxmlformats.org/officeDocument/2006/relationships" xmlns:m="http://schemas.openxmlformats.org/officeDocument/2006/math" xmlns:v="urn:schemas-microsoft-com:vml" xmlns:wp14="http://schemas.microsoft.com/office/word/2010/wordprocessingDrawing" xmlns:wp="http://schemas.openxmlformats.org/drawingml/2006/wordprocessingDrawing" xmlns:w10="urn:schemas-microsoft-com:office:word" xmlns:w="http://schemas.openxmlformats.org/wordprocessingml/2006/main" xmlns:w14="http://schemas.microsoft.com/office/word/2010/wordml" xmlns:w15="http://schemas.microsoft.com/office/word/2012/wordml" xmlns:w16cex="http://schemas.microsoft.com/office/word/2018/wordml/cex" xmlns:w16cid="http://schemas.microsoft.com/office/word/2016/wordml/cid" xmlns:w16="http://schemas.microsoft.com/office/word/2018/wordml" xmlns:w16du="http://schemas.microsoft.com/office/word/2023/wordml/word16du" xmlns:w16sdtdh="http://schemas.microsoft.com/office/word/2020/wordml/sdtdatahash" xmlns:w16se="http://schemas.microsoft.com/office/word/2015/wordml/symex" xmlns:wpg="http://schemas.microsoft.com/office/word/2010/wordprocessingGroup" xmlns:wpi="http://schemas.microsoft.com/office/word/2010/wordprocessingInk" xmlns:wne="http://schemas.microsoft.com/office/word/2006/wordml" xmlns:wps="http://schemas.microsoft.com/office/word/2010/wordprocessingShape" mc:Ignorable="w14 w15 w16se w16cid w16 w16cex w16sdtdh wp14">
+<w:footnotes xmlns:wpc="http://schemas.microsoft.com/office/word/2010/wordprocessingCanvas" xmlns:cx="http://schemas.microsoft.com/office/drawing/2014/chartex" xmlns:cx1="http://schemas.microsoft.com/office/drawing/2015/9/8/chartex" xmlns:cx2="http://schemas.microsoft.com/office/drawing/2015/10/21/chartex" xmlns:cx3="http://schemas.microsoft.com/office/drawing/2016/5/9/chartex" xmlns:cx4="http://schemas.microsoft.com/office/drawing/2016/5/10/chartex" xmlns:cx5="http://schemas.microsoft.com/office/drawing/2016/5/11/chartex" xmlns:cx6="http://schemas.microsoft.com/office/drawing/2016/5/12/chartex" xmlns:cx7="http://schemas.microsoft.com/office/drawing/2016/5/13/chartex" xmlns:cx8="http://schemas.microsoft.com/office/drawing/2016/5/14/chartex" xmlns:mc="http://schemas.openxmlformats.org/markup-compatibility/2006" xmlns:aink="http://schemas.microsoft.com/office/drawing/2016/ink" xmlns:am3d="http://schemas.microsoft.com/office/drawing/2017/model3d" xmlns:o="urn:schemas-microsoft-com:office:office" xmlns:oel="http://schemas.microsoft.com/office/2019/extlst" xmlns:r="http://schemas.openxmlformats.org/officeDocument/2006/relationships" xmlns:m="http://schemas.openxmlformats.org/officeDocument/2006/math" xmlns:v="urn:schemas-microsoft-com:vml" xmlns:wp14="http://schemas.microsoft.com/office/word/2010/wordprocessingDrawing" xmlns:wp="http://schemas.openxmlformats.org/drawingml/2006/wordprocessingDrawing" xmlns:w10="urn:schemas-microsoft-com:office:word" xmlns:w="http://schemas.openxmlformats.org/wordprocessingml/2006/main" xmlns:w14="http://schemas.microsoft.com/office/word/2010/wordml" xmlns:w15="http://schemas.microsoft.com/office/word/2012/wordml" xmlns:w16cex="http://schemas.microsoft.com/office/word/2018/wordml/cex" xmlns:w16cid="http://schemas.microsoft.com/office/word/2016/wordml/cid" xmlns:w16="http://schemas.microsoft.com/office/word/2018/wordml" xmlns:w16sdtdh="http://schemas.microsoft.com/office/word/2020/wordml/sdtdatahash" xmlns:w16se="http://schemas.microsoft.com/office/word/2015/wordml/symex" xmlns:wpg="http://schemas.microsoft.com/office/word/2010/wordprocessingGroup" xmlns:wpi="http://schemas.microsoft.com/office/word/2010/wordprocessingInk" xmlns:wne="http://schemas.microsoft.com/office/word/2006/wordml" xmlns:wps="http://schemas.microsoft.com/office/word/2010/wordprocessingShape" mc:Ignorable="w14 w15 w16se w16cid w16 w16cex w16sdtdh wp14">
   <w:footnote w:type="separator" w:id="-1">
     <w:p>
       <w:pPr>
@@ -453,7 +462,7 @@
 </file>
 
 <file path=word/header1.xml><?xml version="1.0" encoding="utf-8"?>
-<w:hdr xmlns:wpc="http://schemas.microsoft.com/office/word/2010/wordprocessingCanvas" xmlns:cx="http://schemas.microsoft.com/office/drawing/2014/chartex" xmlns:cx1="http://schemas.microsoft.com/office/drawing/2015/9/8/chartex" xmlns:cx2="http://schemas.microsoft.com/office/drawing/2015/10/21/chartex" xmlns:cx3="http://schemas.microsoft.com/office/drawing/2016/5/9/chartex" xmlns:cx4="http://schemas.microsoft.com/office/drawing/2016/5/10/chartex" xmlns:cx5="http://schemas.microsoft.com/office/drawing/2016/5/11/chartex" xmlns:cx6="http://schemas.microsoft.com/office/drawing/2016/5/12/chartex" xmlns:cx7="http://schemas.microsoft.com/office/drawing/2016/5/13/chartex" xmlns:cx8="http://schemas.microsoft.com/office/drawing/2016/5/14/chartex" xmlns:mc="http://schemas.openxmlformats.org/markup-compatibility/2006" xmlns:aink="http://schemas.microsoft.com/office/drawing/2016/ink" xmlns:am3d="http://schemas.microsoft.com/office/drawing/2017/model3d" xmlns:o="urn:schemas-microsoft-com:office:office" xmlns:oel="http://schemas.microsoft.com/office/2019/extlst" xmlns:r="http://schemas.openxmlformats.org/officeDocument/2006/relationships" xmlns:m="http://schemas.openxmlformats.org/officeDocument/2006/math" xmlns:v="urn:schemas-microsoft-com:vml" xmlns:wp14="http://schemas.microsoft.com/office/word/2010/wordprocessingDrawing" xmlns:wp="http://schemas.openxmlformats.org/drawingml/2006/wordprocessingDrawing" xmlns:w10="urn:schemas-microsoft-com:office:word" xmlns:w="http://schemas.openxmlformats.org/wordprocessingml/2006/main" xmlns:w14="http://schemas.microsoft.com/office/word/2010/wordml" xmlns:w15="http://schemas.microsoft.com/office/word/2012/wordml" xmlns:w16cex="http://schemas.microsoft.com/office/word/2018/wordml/cex" xmlns:w16cid="http://schemas.microsoft.com/office/word/2016/wordml/cid" xmlns:w16="http://schemas.microsoft.com/office/word/2018/wordml" xmlns:w16du="http://schemas.microsoft.com/office/word/2023/wordml/word16du" xmlns:w16sdtdh="http://schemas.microsoft.com/office/word/2020/wordml/sdtdatahash" xmlns:w16se="http://schemas.microsoft.com/office/word/2015/wordml/symex" xmlns:wpg="http://schemas.microsoft.com/office/word/2010/wordprocessingGroup" xmlns:wpi="http://schemas.microsoft.com/office/word/2010/wordprocessingInk" xmlns:wne="http://schemas.microsoft.com/office/word/2006/wordml" xmlns:wps="http://schemas.microsoft.com/office/word/2010/wordprocessingShape" mc:Ignorable="w14 w15 w16se w16cid w16 w16cex w16sdtdh wp14">
+<w:hdr xmlns:wpc="http://schemas.microsoft.com/office/word/2010/wordprocessingCanvas" xmlns:cx="http://schemas.microsoft.com/office/drawing/2014/chartex" xmlns:cx1="http://schemas.microsoft.com/office/drawing/2015/9/8/chartex" xmlns:cx2="http://schemas.microsoft.com/office/drawing/2015/10/21/chartex" xmlns:cx3="http://schemas.microsoft.com/office/drawing/2016/5/9/chartex" xmlns:cx4="http://schemas.microsoft.com/office/drawing/2016/5/10/chartex" xmlns:cx5="http://schemas.microsoft.com/office/drawing/2016/5/11/chartex" xmlns:cx6="http://schemas.microsoft.com/office/drawing/2016/5/12/chartex" xmlns:cx7="http://schemas.microsoft.com/office/drawing/2016/5/13/chartex" xmlns:cx8="http://schemas.microsoft.com/office/drawing/2016/5/14/chartex" xmlns:mc="http://schemas.openxmlformats.org/markup-compatibility/2006" xmlns:aink="http://schemas.microsoft.com/office/drawing/2016/ink" xmlns:am3d="http://schemas.microsoft.com/office/drawing/2017/model3d" xmlns:o="urn:schemas-microsoft-com:office:office" xmlns:oel="http://schemas.microsoft.com/office/2019/extlst" xmlns:r="http://schemas.openxmlformats.org/officeDocument/2006/relationships" xmlns:m="http://schemas.openxmlformats.org/officeDocument/2006/math" xmlns:v="urn:schemas-microsoft-com:vml" xmlns:wp14="http://schemas.microsoft.com/office/word/2010/wordprocessingDrawing" xmlns:wp="http://schemas.openxmlformats.org/drawingml/2006/wordprocessingDrawing" xmlns:w10="urn:schemas-microsoft-com:office:word" xmlns:w="http://schemas.openxmlformats.org/wordprocessingml/2006/main" xmlns:w14="http://schemas.microsoft.com/office/word/2010/wordml" xmlns:w15="http://schemas.microsoft.com/office/word/2012/wordml" xmlns:w16cex="http://schemas.microsoft.com/office/word/2018/wordml/cex" xmlns:w16cid="http://schemas.microsoft.com/office/word/2016/wordml/cid" xmlns:w16="http://schemas.microsoft.com/office/word/2018/wordml" xmlns:w16sdtdh="http://schemas.microsoft.com/office/word/2020/wordml/sdtdatahash" xmlns:w16se="http://schemas.microsoft.com/office/word/2015/wordml/symex" xmlns:wpg="http://schemas.microsoft.com/office/word/2010/wordprocessingGroup" xmlns:wpi="http://schemas.microsoft.com/office/word/2010/wordprocessingInk" xmlns:wne="http://schemas.microsoft.com/office/word/2006/wordml" xmlns:wps="http://schemas.microsoft.com/office/word/2010/wordprocessingShape" mc:Ignorable="w14 w15 w16se w16cid w16 w16cex w16sdtdh wp14">
   <w:p>
     <w:pPr>
       <w:pStyle w:val="Cabealho"/>
@@ -529,7 +538,7 @@
 </file>
 
 <file path=word/numbering.xml><?xml version="1.0" encoding="utf-8"?>
-<w:numbering xmlns:wpc="http://schemas.microsoft.com/office/word/2010/wordprocessingCanvas" xmlns:cx="http://schemas.microsoft.com/office/drawing/2014/chartex" xmlns:cx1="http://schemas.microsoft.com/office/drawing/2015/9/8/chartex" xmlns:cx2="http://schemas.microsoft.com/office/drawing/2015/10/21/chartex" xmlns:cx3="http://schemas.microsoft.com/office/drawing/2016/5/9/chartex" xmlns:cx4="http://schemas.microsoft.com/office/drawing/2016/5/10/chartex" xmlns:cx5="http://schemas.microsoft.com/office/drawing/2016/5/11/chartex" xmlns:cx6="http://schemas.microsoft.com/office/drawing/2016/5/12/chartex" xmlns:cx7="http://schemas.microsoft.com/office/drawing/2016/5/13/chartex" xmlns:cx8="http://schemas.microsoft.com/office/drawing/2016/5/14/chartex" xmlns:mc="http://schemas.openxmlformats.org/markup-compatibility/2006" xmlns:aink="http://schemas.microsoft.com/office/drawing/2016/ink" xmlns:am3d="http://schemas.microsoft.com/office/drawing/2017/model3d" xmlns:o="urn:schemas-microsoft-com:office:office" xmlns:oel="http://schemas.microsoft.com/office/2019/extlst" xmlns:r="http://schemas.openxmlformats.org/officeDocument/2006/relationships" xmlns:m="http://schemas.openxmlformats.org/officeDocument/2006/math" xmlns:v="urn:schemas-microsoft-com:vml" xmlns:wp14="http://schemas.microsoft.com/office/word/2010/wordprocessingDrawing" xmlns:wp="http://schemas.openxmlformats.org/drawingml/2006/wordprocessingDrawing" xmlns:w10="urn:schemas-microsoft-com:office:word" xmlns:w="http://schemas.openxmlformats.org/wordprocessingml/2006/main" xmlns:w14="http://schemas.microsoft.com/office/word/2010/wordml" xmlns:w15="http://schemas.microsoft.com/office/word/2012/wordml" xmlns:w16cex="http://schemas.microsoft.com/office/word/2018/wordml/cex" xmlns:w16cid="http://schemas.microsoft.com/office/word/2016/wordml/cid" xmlns:w16="http://schemas.microsoft.com/office/word/2018/wordml" xmlns:w16du="http://schemas.microsoft.com/office/word/2023/wordml/word16du" xmlns:w16sdtdh="http://schemas.microsoft.com/office/word/2020/wordml/sdtdatahash" xmlns:w16se="http://schemas.microsoft.com/office/word/2015/wordml/symex" xmlns:wpg="http://schemas.microsoft.com/office/word/2010/wordprocessingGroup" xmlns:wpi="http://schemas.microsoft.com/office/word/2010/wordprocessingInk" xmlns:wne="http://schemas.microsoft.com/office/word/2006/wordml" xmlns:wps="http://schemas.microsoft.com/office/word/2010/wordprocessingShape" mc:Ignorable="w14 w15 w16se w16cid w16 w16cex w16sdtdh wp14">
+<w:numbering xmlns:wpc="http://schemas.microsoft.com/office/word/2010/wordprocessingCanvas" xmlns:cx="http://schemas.microsoft.com/office/drawing/2014/chartex" xmlns:cx1="http://schemas.microsoft.com/office/drawing/2015/9/8/chartex" xmlns:cx2="http://schemas.microsoft.com/office/drawing/2015/10/21/chartex" xmlns:cx3="http://schemas.microsoft.com/office/drawing/2016/5/9/chartex" xmlns:cx4="http://schemas.microsoft.com/office/drawing/2016/5/10/chartex" xmlns:cx5="http://schemas.microsoft.com/office/drawing/2016/5/11/chartex" xmlns:cx6="http://schemas.microsoft.com/office/drawing/2016/5/12/chartex" xmlns:cx7="http://schemas.microsoft.com/office/drawing/2016/5/13/chartex" xmlns:cx8="http://schemas.microsoft.com/office/drawing/2016/5/14/chartex" xmlns:mc="http://schemas.openxmlformats.org/markup-compatibility/2006" xmlns:aink="http://schemas.microsoft.com/office/drawing/2016/ink" xmlns:am3d="http://schemas.microsoft.com/office/drawing/2017/model3d" xmlns:o="urn:schemas-microsoft-com:office:office" xmlns:oel="http://schemas.microsoft.com/office/2019/extlst" xmlns:r="http://schemas.openxmlformats.org/officeDocument/2006/relationships" xmlns:m="http://schemas.openxmlformats.org/officeDocument/2006/math" xmlns:v="urn:schemas-microsoft-com:vml" xmlns:wp14="http://schemas.microsoft.com/office/word/2010/wordprocessingDrawing" xmlns:wp="http://schemas.openxmlformats.org/drawingml/2006/wordprocessingDrawing" xmlns:w10="urn:schemas-microsoft-com:office:word" xmlns:w="http://schemas.openxmlformats.org/wordprocessingml/2006/main" xmlns:w14="http://schemas.microsoft.com/office/word/2010/wordml" xmlns:w15="http://schemas.microsoft.com/office/word/2012/wordml" xmlns:w16cex="http://schemas.microsoft.com/office/word/2018/wordml/cex" xmlns:w16cid="http://schemas.microsoft.com/office/word/2016/wordml/cid" xmlns:w16="http://schemas.microsoft.com/office/word/2018/wordml" xmlns:w16sdtdh="http://schemas.microsoft.com/office/word/2020/wordml/sdtdatahash" xmlns:w16se="http://schemas.microsoft.com/office/word/2015/wordml/symex" xmlns:wpg="http://schemas.microsoft.com/office/word/2010/wordprocessingGroup" xmlns:wpi="http://schemas.microsoft.com/office/word/2010/wordprocessingInk" xmlns:wne="http://schemas.microsoft.com/office/word/2006/wordml" xmlns:wps="http://schemas.microsoft.com/office/word/2010/wordprocessingShape" mc:Ignorable="w14 w15 w16se w16cid w16 w16cex w16sdtdh wp14">
   <w:abstractNum w:abstractNumId="0" w15:restartNumberingAfterBreak="0">
     <w:nsid w:val="0539C9A5"/>
     <w:multiLevelType w:val="hybridMultilevel"/>
@@ -3347,78 +3356,6 @@
 </file>
 
 <file path=customXml/item1.xml><?xml version="1.0" encoding="utf-8"?>
-<?mso-contentType ?>
-<spe:Receivers xmlns:spe="http://schemas.microsoft.com/sharepoint/events">
-  <Receiver>
-    <Name>Document ID Generator</Name>
-    <Synchronization>Synchronous</Synchronization>
-    <Type>10001</Type>
-    <SequenceNumber>1000</SequenceNumber>
-    <Url/>
-    <Assembly>Microsoft.Office.DocumentManagement, Version=16.0.0.0, Culture=neutral, PublicKeyToken=71e9bce111e9429c</Assembly>
-    <Class>Microsoft.Office.DocumentManagement.Internal.DocIdHandler</Class>
-    <Data/>
-    <Filter/>
-  </Receiver>
-  <Receiver>
-    <Name>Document ID Generator</Name>
-    <Synchronization>Synchronous</Synchronization>
-    <Type>10002</Type>
-    <SequenceNumber>1001</SequenceNumber>
-    <Url/>
-    <Assembly>Microsoft.Office.DocumentManagement, Version=16.0.0.0, Culture=neutral, PublicKeyToken=71e9bce111e9429c</Assembly>
-    <Class>Microsoft.Office.DocumentManagement.Internal.DocIdHandler</Class>
-    <Data/>
-    <Filter/>
-  </Receiver>
-  <Receiver>
-    <Name>Document ID Generator</Name>
-    <Synchronization>Synchronous</Synchronization>
-    <Type>10004</Type>
-    <SequenceNumber>1002</SequenceNumber>
-    <Url/>
-    <Assembly>Microsoft.Office.DocumentManagement, Version=16.0.0.0, Culture=neutral, PublicKeyToken=71e9bce111e9429c</Assembly>
-    <Class>Microsoft.Office.DocumentManagement.Internal.DocIdHandler</Class>
-    <Data/>
-    <Filter/>
-  </Receiver>
-  <Receiver>
-    <Name>Document ID Generator</Name>
-    <Synchronization>Synchronous</Synchronization>
-    <Type>10006</Type>
-    <SequenceNumber>1003</SequenceNumber>
-    <Url/>
-    <Assembly>Microsoft.Office.DocumentManagement, Version=16.0.0.0, Culture=neutral, PublicKeyToken=71e9bce111e9429c</Assembly>
-    <Class>Microsoft.Office.DocumentManagement.Internal.DocIdHandler</Class>
-    <Data/>
-    <Filter/>
-  </Receiver>
-</spe:Receivers>
-</file>
-
-<file path=customXml/item2.xml><?xml version="1.0" encoding="utf-8"?>
-<?mso-contentType ?>
-<FormTemplates xmlns="http://schemas.microsoft.com/sharepoint/v3/contenttype/forms">
-  <Display>DocumentLibraryForm</Display>
-  <Edit>DocumentLibraryForm</Edit>
-  <New>DocumentLibraryForm</New>
-</FormTemplates>
-</file>
-
-<file path=customXml/item3.xml><?xml version="1.0" encoding="utf-8"?>
-<p:properties xmlns:p="http://schemas.microsoft.com/office/2006/metadata/properties" xmlns:xsi="http://www.w3.org/2001/XMLSchema-instance" xmlns:pc="http://schemas.microsoft.com/office/infopath/2007/PartnerControls">
-  <documentManagement>
-    <TaxCatchAll xmlns="88be1e05-7740-483e-94f4-d09f2e0b91a1" xsi:nil="true"/>
-    <_dlc_DocId xmlns="88be1e05-7740-483e-94f4-d09f2e0b91a1">2EJWAP6SX7Z5-1258549263-1503435</_dlc_DocId>
-    <_dlc_DocIdUrl xmlns="88be1e05-7740-483e-94f4-d09f2e0b91a1">
-      <Url>https://brpucrs.sharepoint.com/sites/PROGRAD_Geral/_layouts/15/DocIdRedir.aspx?ID=2EJWAP6SX7Z5-1258549263-1503435</Url>
-      <Description>2EJWAP6SX7Z5-1258549263-1503435</Description>
-    </_dlc_DocIdUrl>
-  </documentManagement>
-</p:properties>
-</file>
-
-<file path=customXml/item4.xml><?xml version="1.0" encoding="utf-8"?>
 <ct:contentTypeSchema xmlns:ct="http://schemas.microsoft.com/office/2006/metadata/contentType" xmlns:ma="http://schemas.microsoft.com/office/2006/metadata/properties/metaAttributes" ct:_="" ma:_="" ma:contentTypeName="Documento" ma:contentTypeID="0x0101003B5A30157DE5234CA50E91A9C970476E" ma:contentTypeVersion="17" ma:contentTypeDescription="Crie um novo documento." ma:contentTypeScope="" ma:versionID="f4ad4bf8cf2c63b2f8fa78127d58db1b">
   <xsd:schema xmlns:xsd="http://www.w3.org/2001/XMLSchema" xmlns:xs="http://www.w3.org/2001/XMLSchema" xmlns:p="http://schemas.microsoft.com/office/2006/metadata/properties" xmlns:ns2="88be1e05-7740-483e-94f4-d09f2e0b91a1" xmlns:ns3="62031e55-de92-4f80-968b-90eeebbd82b7" targetNamespace="http://schemas.microsoft.com/office/2006/metadata/properties" ma:root="true" ma:fieldsID="ba24490b1ec75ecb09ebe1ad8c924bc2" ns2:_="" ns3:_="">
     <xsd:import namespace="88be1e05-7740-483e-94f4-d09f2e0b91a1"/>
@@ -3684,33 +3621,79 @@
 </ct:contentTypeSchema>
 </file>
 
-<file path=customXml/itemProps1.xml><?xml version="1.0" encoding="utf-8"?>
-<ds:datastoreItem xmlns:ds="http://schemas.openxmlformats.org/officeDocument/2006/customXml" ds:itemID="{33683364-E150-4D35-AD5E-3C59BCABC348}">
-  <ds:schemaRefs>
-    <ds:schemaRef ds:uri="http://schemas.microsoft.com/sharepoint/events"/>
-  </ds:schemaRefs>
-</ds:datastoreItem>
+<file path=customXml/item2.xml><?xml version="1.0" encoding="utf-8"?>
+<p:properties xmlns:p="http://schemas.microsoft.com/office/2006/metadata/properties" xmlns:xsi="http://www.w3.org/2001/XMLSchema-instance" xmlns:pc="http://schemas.microsoft.com/office/infopath/2007/PartnerControls">
+  <documentManagement>
+    <TaxCatchAll xmlns="88be1e05-7740-483e-94f4-d09f2e0b91a1" xsi:nil="true"/>
+    <_dlc_DocId xmlns="88be1e05-7740-483e-94f4-d09f2e0b91a1">2EJWAP6SX7Z5-1258549263-1503435</_dlc_DocId>
+    <_dlc_DocIdUrl xmlns="88be1e05-7740-483e-94f4-d09f2e0b91a1">
+      <Url>https://brpucrs.sharepoint.com/sites/PROGRAD_Geral/_layouts/15/DocIdRedir.aspx?ID=2EJWAP6SX7Z5-1258549263-1503435</Url>
+      <Description>2EJWAP6SX7Z5-1258549263-1503435</Description>
+    </_dlc_DocIdUrl>
+  </documentManagement>
+</p:properties>
 </file>
 
-<file path=customXml/itemProps2.xml><?xml version="1.0" encoding="utf-8"?>
-<ds:datastoreItem xmlns:ds="http://schemas.openxmlformats.org/officeDocument/2006/customXml" ds:itemID="{A4FD41F2-B29B-4533-869A-AF67BAEF9AF6}">
-  <ds:schemaRefs>
-    <ds:schemaRef ds:uri="http://schemas.microsoft.com/sharepoint/v3/contenttype/forms"/>
-  </ds:schemaRefs>
-</ds:datastoreItem>
+<file path=customXml/item3.xml><?xml version="1.0" encoding="utf-8"?>
+<?mso-contentType ?>
+<FormTemplates xmlns="http://schemas.microsoft.com/sharepoint/v3/contenttype/forms">
+  <Display>DocumentLibraryForm</Display>
+  <Edit>DocumentLibraryForm</Edit>
+  <New>DocumentLibraryForm</New>
+</FormTemplates>
 </file>
 
-<file path=customXml/itemProps3.xml><?xml version="1.0" encoding="utf-8"?>
-<ds:datastoreItem xmlns:ds="http://schemas.openxmlformats.org/officeDocument/2006/customXml" ds:itemID="{4ED8B390-C1BD-40EA-887D-BDFD8D22B2D0}">
-  <ds:schemaRefs>
-    <ds:schemaRef ds:uri="http://schemas.microsoft.com/office/2006/metadata/properties"/>
-    <ds:schemaRef ds:uri="http://schemas.microsoft.com/office/infopath/2007/PartnerControls"/>
-    <ds:schemaRef ds:uri="88be1e05-7740-483e-94f4-d09f2e0b91a1"/>
-  </ds:schemaRefs>
-</ds:datastoreItem>
+<file path=customXml/item4.xml><?xml version="1.0" encoding="utf-8"?>
+<?mso-contentType ?>
+<spe:Receivers xmlns:spe="http://schemas.microsoft.com/sharepoint/events">
+  <Receiver>
+    <Name>Document ID Generator</Name>
+    <Synchronization>Synchronous</Synchronization>
+    <Type>10001</Type>
+    <SequenceNumber>1000</SequenceNumber>
+    <Url/>
+    <Assembly>Microsoft.Office.DocumentManagement, Version=16.0.0.0, Culture=neutral, PublicKeyToken=71e9bce111e9429c</Assembly>
+    <Class>Microsoft.Office.DocumentManagement.Internal.DocIdHandler</Class>
+    <Data/>
+    <Filter/>
+  </Receiver>
+  <Receiver>
+    <Name>Document ID Generator</Name>
+    <Synchronization>Synchronous</Synchronization>
+    <Type>10002</Type>
+    <SequenceNumber>1001</SequenceNumber>
+    <Url/>
+    <Assembly>Microsoft.Office.DocumentManagement, Version=16.0.0.0, Culture=neutral, PublicKeyToken=71e9bce111e9429c</Assembly>
+    <Class>Microsoft.Office.DocumentManagement.Internal.DocIdHandler</Class>
+    <Data/>
+    <Filter/>
+  </Receiver>
+  <Receiver>
+    <Name>Document ID Generator</Name>
+    <Synchronization>Synchronous</Synchronization>
+    <Type>10004</Type>
+    <SequenceNumber>1002</SequenceNumber>
+    <Url/>
+    <Assembly>Microsoft.Office.DocumentManagement, Version=16.0.0.0, Culture=neutral, PublicKeyToken=71e9bce111e9429c</Assembly>
+    <Class>Microsoft.Office.DocumentManagement.Internal.DocIdHandler</Class>
+    <Data/>
+    <Filter/>
+  </Receiver>
+  <Receiver>
+    <Name>Document ID Generator</Name>
+    <Synchronization>Synchronous</Synchronization>
+    <Type>10006</Type>
+    <SequenceNumber>1003</SequenceNumber>
+    <Url/>
+    <Assembly>Microsoft.Office.DocumentManagement, Version=16.0.0.0, Culture=neutral, PublicKeyToken=71e9bce111e9429c</Assembly>
+    <Class>Microsoft.Office.DocumentManagement.Internal.DocIdHandler</Class>
+    <Data/>
+    <Filter/>
+  </Receiver>
+</spe:Receivers>
 </file>
 
-<file path=customXml/itemProps4.xml><?xml version="1.0" encoding="utf-8"?>
+<file path=customXml/itemProps1.xml><?xml version="1.0" encoding="utf-8"?>
 <ds:datastoreItem xmlns:ds="http://schemas.openxmlformats.org/officeDocument/2006/customXml" ds:itemID="{8DF4EF4C-7DFE-4097-9F70-6740725ADE25}">
   <ds:schemaRefs>
     <ds:schemaRef ds:uri="http://schemas.microsoft.com/office/2006/metadata/contentType"/>
@@ -3727,4 +3710,30 @@
     <ds:schemaRef ds:uri="http://schemas.microsoft.com/internal/obd"/>
   </ds:schemaRefs>
 </ds:datastoreItem>
+</file>
+
+<file path=customXml/itemProps2.xml><?xml version="1.0" encoding="utf-8"?>
+<ds:datastoreItem xmlns:ds="http://schemas.openxmlformats.org/officeDocument/2006/customXml" ds:itemID="{4ED8B390-C1BD-40EA-887D-BDFD8D22B2D0}">
+  <ds:schemaRefs>
+    <ds:schemaRef ds:uri="http://schemas.microsoft.com/office/2006/metadata/properties"/>
+    <ds:schemaRef ds:uri="http://schemas.microsoft.com/office/infopath/2007/PartnerControls"/>
+    <ds:schemaRef ds:uri="88be1e05-7740-483e-94f4-d09f2e0b91a1"/>
+  </ds:schemaRefs>
+</ds:datastoreItem>
+</file>
+
+<file path=customXml/itemProps3.xml><?xml version="1.0" encoding="utf-8"?>
+<ds:datastoreItem xmlns:ds="http://schemas.openxmlformats.org/officeDocument/2006/customXml" ds:itemID="{A4FD41F2-B29B-4533-869A-AF67BAEF9AF6}">
+  <ds:schemaRefs>
+    <ds:schemaRef ds:uri="http://schemas.microsoft.com/sharepoint/v3/contenttype/forms"/>
+  </ds:schemaRefs>
+</ds:datastoreItem>
+</file>
+
+<file path=customXml/itemProps4.xml><?xml version="1.0" encoding="utf-8"?>
+<ds:datastoreItem xmlns:ds="http://schemas.openxmlformats.org/officeDocument/2006/customXml" ds:itemID="{33683364-E150-4D35-AD5E-3C59BCABC348}">
+  <ds:schemaRefs>
+    <ds:schemaRef ds:uri="http://schemas.microsoft.com/sharepoint/events"/>
+  </ds:schemaRefs>
+</ds:datastoreItem>
 </file>
--- a/3_Semestre/Linguagens_Automatos_e_Computacao/M16_Limites_da_Computacao/M16_DESAFIOS.docx
+++ b/3_Semestre/Linguagens_Automatos_e_Computacao/M16_Limites_da_Computacao/M16_DESAFIOS.docx
@@ -249,6 +249,9 @@
               </w:rPr>
             </w:pPr>
             <w:r>
+              <w:br w:type="page"/>
+            </w:r>
+            <w:r>
               <w:rPr>
                 <w:rFonts w:eastAsiaTheme="minorEastAsia"/>
                 <w:b/>
@@ -371,24 +374,1045 @@
                 <w:szCs w:val="24"/>
               </w:rPr>
             </w:pPr>
-            <w:r>
-              <w:rPr>
-                <w:color w:val="4472C4" w:themeColor="accent1"/>
-                <w:sz w:val="24"/>
-                <w:szCs w:val="24"/>
-              </w:rPr>
-              <w:t>A prova formal a ser utilizada é a prova por contradição. Vamos assumir que exista uma máquina M capaz de determinar se um programa para ou entra em loop.</w:t>
-            </w:r>
           </w:p>
           <w:p>
             <w:pPr>
-              <w:rPr>
-                <w:b/>
-                <w:bCs/>
+              <w:spacing w:line="276" w:lineRule="auto"/>
+              <w:jc w:val="both"/>
+              <w:rPr>
+                <w:color w:val="4472C4" w:themeColor="accent1"/>
+                <w:sz w:val="24"/>
+                <w:szCs w:val="24"/>
+              </w:rPr>
+            </w:pPr>
+            <w:r>
+              <w:rPr>
+                <w:color w:val="4472C4" w:themeColor="accent1"/>
+                <w:sz w:val="24"/>
+                <w:szCs w:val="24"/>
+              </w:rPr>
+              <w:t>A prova formal a ser utilizada é a prova por contradição.</w:t>
+            </w:r>
+          </w:p>
+          <w:p>
+            <w:pPr>
+              <w:spacing w:line="276" w:lineRule="auto"/>
+              <w:jc w:val="both"/>
+              <w:rPr>
+                <w:color w:val="4472C4" w:themeColor="accent1"/>
+                <w:sz w:val="24"/>
+                <w:szCs w:val="24"/>
+              </w:rPr>
+            </w:pPr>
+            <w:r>
+              <w:rPr>
+                <w:color w:val="4472C4" w:themeColor="accent1"/>
+                <w:sz w:val="24"/>
+                <w:szCs w:val="24"/>
+              </w:rPr>
+              <w:t xml:space="preserve">Vamos supor </w:t>
+            </w:r>
+            <w:r>
+              <w:rPr>
+                <w:color w:val="4472C4" w:themeColor="accent1"/>
+                <w:sz w:val="24"/>
+                <w:szCs w:val="24"/>
+              </w:rPr>
+              <w:t>que exist</w:t>
+            </w:r>
+            <w:r>
+              <w:rPr>
+                <w:color w:val="4472C4" w:themeColor="accent1"/>
+                <w:sz w:val="24"/>
+                <w:szCs w:val="24"/>
+              </w:rPr>
+              <w:t>a</w:t>
+            </w:r>
+            <w:r>
+              <w:rPr>
+                <w:color w:val="4472C4" w:themeColor="accent1"/>
+                <w:sz w:val="24"/>
+                <w:szCs w:val="24"/>
+              </w:rPr>
+              <w:t xml:space="preserve"> uma máquina de Turing H que possa decidir o Problema da Parada, ou seja, dado o código-fonte de um programa P e uma entrada I, H pode determinar se P terminará sua execução quando dado I como entrada.</w:t>
+            </w:r>
+            <w:r>
+              <w:rPr>
+                <w:color w:val="4472C4" w:themeColor="accent1"/>
+                <w:sz w:val="24"/>
+                <w:szCs w:val="24"/>
+              </w:rPr>
+              <w:t xml:space="preserve"> </w:t>
+            </w:r>
+          </w:p>
+          <w:p>
+            <w:pPr>
+              <w:spacing w:after="0" w:line="276" w:lineRule="auto"/>
+              <w:jc w:val="both"/>
+              <w:rPr>
+                <w:color w:val="4472C4" w:themeColor="accent1"/>
+                <w:sz w:val="24"/>
+                <w:szCs w:val="24"/>
+              </w:rPr>
+            </w:pPr>
+            <w:r>
+              <w:rPr>
+                <w:color w:val="4472C4" w:themeColor="accent1"/>
+                <w:sz w:val="24"/>
+                <w:szCs w:val="24"/>
+              </w:rPr>
+              <w:t>Agora, vamos construir uma nova máquina de Turing D, que leva como entrada o código-fonte de uma máquina de Turing M</w:t>
+            </w:r>
+            <w:r>
+              <w:rPr>
+                <w:color w:val="4472C4" w:themeColor="accent1"/>
+                <w:sz w:val="24"/>
+                <w:szCs w:val="24"/>
+              </w:rPr>
+              <w:t xml:space="preserve"> e d</w:t>
+            </w:r>
+            <w:r>
+              <w:rPr>
+                <w:color w:val="4472C4" w:themeColor="accent1"/>
+                <w:sz w:val="24"/>
+                <w:szCs w:val="24"/>
+              </w:rPr>
+              <w:t xml:space="preserve">uplica </w:t>
+            </w:r>
+            <w:r>
+              <w:rPr>
+                <w:color w:val="4472C4" w:themeColor="accent1"/>
+                <w:sz w:val="24"/>
+                <w:szCs w:val="24"/>
+              </w:rPr>
+              <w:t>ess</w:t>
+            </w:r>
+            <w:r>
+              <w:rPr>
+                <w:color w:val="4472C4" w:themeColor="accent1"/>
+                <w:sz w:val="24"/>
+                <w:szCs w:val="24"/>
+              </w:rPr>
+              <w:t xml:space="preserve">a entrada M para </w:t>
+            </w:r>
+            <w:r>
+              <w:rPr>
+                <w:color w:val="4472C4" w:themeColor="accent1"/>
+                <w:sz w:val="24"/>
+                <w:szCs w:val="24"/>
+              </w:rPr>
+              <w:t>criar uma</w:t>
+            </w:r>
+            <w:r>
+              <w:rPr>
+                <w:color w:val="4472C4" w:themeColor="accent1"/>
+                <w:sz w:val="24"/>
+                <w:szCs w:val="24"/>
+              </w:rPr>
+              <w:t xml:space="preserve"> máquina M'</w:t>
+            </w:r>
+            <w:r>
+              <w:rPr>
+                <w:color w:val="4472C4" w:themeColor="accent1"/>
+                <w:sz w:val="24"/>
+                <w:szCs w:val="24"/>
+              </w:rPr>
+              <w:t>.</w:t>
+            </w:r>
+          </w:p>
+          <w:p>
+            <w:pPr>
+              <w:spacing w:after="0" w:line="276" w:lineRule="auto"/>
+              <w:jc w:val="both"/>
+              <w:rPr>
+                <w:color w:val="4472C4" w:themeColor="accent1"/>
+                <w:sz w:val="24"/>
+                <w:szCs w:val="24"/>
+              </w:rPr>
+            </w:pPr>
+            <w:r>
+              <w:rPr>
+                <w:color w:val="4472C4" w:themeColor="accent1"/>
+                <w:sz w:val="24"/>
+                <w:szCs w:val="24"/>
+              </w:rPr>
+              <w:t>Quando M' é executada, ela simula a execução de M</w:t>
+            </w:r>
+            <w:r>
+              <w:rPr>
+                <w:color w:val="4472C4" w:themeColor="accent1"/>
+                <w:sz w:val="24"/>
+                <w:szCs w:val="24"/>
+              </w:rPr>
+              <w:t xml:space="preserve">, mas executa a ação contrária; </w:t>
+            </w:r>
+            <w:r>
+              <w:rPr>
+                <w:color w:val="4472C4" w:themeColor="accent1"/>
+                <w:sz w:val="24"/>
+                <w:szCs w:val="24"/>
+              </w:rPr>
+              <w:t>Se M p</w:t>
+            </w:r>
+            <w:r>
+              <w:rPr>
+                <w:color w:val="4472C4" w:themeColor="accent1"/>
+                <w:sz w:val="24"/>
+                <w:szCs w:val="24"/>
+              </w:rPr>
+              <w:t>a</w:t>
+            </w:r>
+            <w:r>
+              <w:rPr>
+                <w:color w:val="4472C4" w:themeColor="accent1"/>
+                <w:sz w:val="24"/>
+                <w:szCs w:val="24"/>
+              </w:rPr>
+              <w:t>ra para qualquer entrada, M' entra em um loop infinito.</w:t>
+            </w:r>
+          </w:p>
+          <w:p>
+            <w:pPr>
+              <w:spacing w:after="0" w:line="276" w:lineRule="auto"/>
+              <w:jc w:val="both"/>
+              <w:rPr>
+                <w:color w:val="4472C4" w:themeColor="accent1"/>
+                <w:sz w:val="24"/>
+                <w:szCs w:val="24"/>
+              </w:rPr>
+            </w:pPr>
+            <w:r>
+              <w:rPr>
+                <w:color w:val="4472C4" w:themeColor="accent1"/>
+                <w:sz w:val="24"/>
+                <w:szCs w:val="24"/>
+              </w:rPr>
+              <w:t>Vamos então, p</w:t>
+            </w:r>
+            <w:r>
+              <w:rPr>
+                <w:color w:val="4472C4" w:themeColor="accent1"/>
+                <w:sz w:val="24"/>
+                <w:szCs w:val="24"/>
+              </w:rPr>
+              <w:t>assa</w:t>
+            </w:r>
+            <w:r>
+              <w:rPr>
+                <w:color w:val="4472C4" w:themeColor="accent1"/>
+                <w:sz w:val="24"/>
+                <w:szCs w:val="24"/>
+              </w:rPr>
+              <w:t>r</w:t>
+            </w:r>
+            <w:r>
+              <w:rPr>
+                <w:color w:val="4472C4" w:themeColor="accent1"/>
+                <w:sz w:val="24"/>
+                <w:szCs w:val="24"/>
+              </w:rPr>
+              <w:t xml:space="preserve"> o código-fonte de M' para a máquina de Turing </w:t>
+            </w:r>
+            <w:r>
+              <w:rPr>
+                <w:color w:val="4472C4" w:themeColor="accent1"/>
+                <w:sz w:val="24"/>
+                <w:szCs w:val="24"/>
+              </w:rPr>
+              <w:t xml:space="preserve">inicial </w:t>
+            </w:r>
+            <w:r>
+              <w:rPr>
+                <w:color w:val="4472C4" w:themeColor="accent1"/>
+                <w:sz w:val="24"/>
+                <w:szCs w:val="24"/>
+              </w:rPr>
+              <w:t>H, que decid</w:t>
+            </w:r>
+            <w:r>
+              <w:rPr>
+                <w:color w:val="4472C4" w:themeColor="accent1"/>
+                <w:sz w:val="24"/>
+                <w:szCs w:val="24"/>
+              </w:rPr>
+              <w:t>iria</w:t>
+            </w:r>
+            <w:r>
+              <w:rPr>
+                <w:color w:val="4472C4" w:themeColor="accent1"/>
+                <w:sz w:val="24"/>
+                <w:szCs w:val="24"/>
+              </w:rPr>
+              <w:t xml:space="preserve"> o Problema da Parada.</w:t>
+            </w:r>
+          </w:p>
+          <w:p>
+            <w:pPr>
+              <w:spacing w:after="0" w:line="276" w:lineRule="auto"/>
+              <w:jc w:val="both"/>
+              <w:rPr>
+                <w:color w:val="4472C4" w:themeColor="accent1"/>
+                <w:sz w:val="24"/>
+                <w:szCs w:val="24"/>
+              </w:rPr>
+            </w:pPr>
+            <w:r>
+              <w:rPr>
+                <w:color w:val="4472C4" w:themeColor="accent1"/>
+                <w:sz w:val="24"/>
+                <w:szCs w:val="24"/>
+              </w:rPr>
+              <w:t xml:space="preserve">  </w:t>
+            </w:r>
+            <w:r>
+              <w:rPr>
+                <w:color w:val="4472C4" w:themeColor="accent1"/>
+                <w:sz w:val="24"/>
+                <w:szCs w:val="24"/>
+              </w:rPr>
+              <w:t>Se H diz que M' p</w:t>
+            </w:r>
+            <w:r>
+              <w:rPr>
+                <w:color w:val="4472C4" w:themeColor="accent1"/>
+                <w:sz w:val="24"/>
+                <w:szCs w:val="24"/>
+              </w:rPr>
+              <w:t>a</w:t>
+            </w:r>
+            <w:r>
+              <w:rPr>
+                <w:color w:val="4472C4" w:themeColor="accent1"/>
+                <w:sz w:val="24"/>
+                <w:szCs w:val="24"/>
+              </w:rPr>
+              <w:t>ra, então D entra em um loop infinito.</w:t>
+            </w:r>
+          </w:p>
+          <w:p>
+            <w:pPr>
+              <w:spacing w:after="0" w:line="276" w:lineRule="auto"/>
+              <w:jc w:val="both"/>
+              <w:rPr>
+                <w:color w:val="4472C4" w:themeColor="accent1"/>
+                <w:sz w:val="24"/>
+                <w:szCs w:val="24"/>
+              </w:rPr>
+            </w:pPr>
+            <w:r>
+              <w:rPr>
+                <w:color w:val="4472C4" w:themeColor="accent1"/>
+                <w:sz w:val="24"/>
+                <w:szCs w:val="24"/>
+              </w:rPr>
+              <w:t xml:space="preserve">  </w:t>
+            </w:r>
+            <w:r>
+              <w:rPr>
+                <w:color w:val="4472C4" w:themeColor="accent1"/>
+                <w:sz w:val="24"/>
+                <w:szCs w:val="24"/>
+              </w:rPr>
+              <w:t>Se H diz que M' não p</w:t>
+            </w:r>
+            <w:r>
+              <w:rPr>
+                <w:color w:val="4472C4" w:themeColor="accent1"/>
+                <w:sz w:val="24"/>
+                <w:szCs w:val="24"/>
+              </w:rPr>
+              <w:t>a</w:t>
+            </w:r>
+            <w:r>
+              <w:rPr>
+                <w:color w:val="4472C4" w:themeColor="accent1"/>
+                <w:sz w:val="24"/>
+                <w:szCs w:val="24"/>
+              </w:rPr>
+              <w:t>ra, então D p</w:t>
+            </w:r>
+            <w:r>
+              <w:rPr>
+                <w:color w:val="4472C4" w:themeColor="accent1"/>
+                <w:sz w:val="24"/>
+                <w:szCs w:val="24"/>
+              </w:rPr>
+              <w:t>a</w:t>
+            </w:r>
+            <w:r>
+              <w:rPr>
+                <w:color w:val="4472C4" w:themeColor="accent1"/>
+                <w:sz w:val="24"/>
+                <w:szCs w:val="24"/>
+              </w:rPr>
+              <w:t>ra sua execução.</w:t>
+            </w:r>
+          </w:p>
+          <w:p>
+            <w:pPr>
+              <w:spacing w:after="0" w:line="276" w:lineRule="auto"/>
+              <w:jc w:val="both"/>
+              <w:rPr>
+                <w:color w:val="4472C4" w:themeColor="accent1"/>
+                <w:sz w:val="24"/>
+                <w:szCs w:val="24"/>
+              </w:rPr>
+            </w:pPr>
+            <w:r>
+              <w:rPr>
+                <w:color w:val="4472C4" w:themeColor="accent1"/>
+                <w:sz w:val="24"/>
+                <w:szCs w:val="24"/>
+              </w:rPr>
+              <w:t>Agora, vamos considerar o que acontece quando alimentamos D com seu próprio código-fonte como entrada:</w:t>
+            </w:r>
+          </w:p>
+          <w:p>
+            <w:pPr>
+              <w:spacing w:after="0" w:line="276" w:lineRule="auto"/>
+              <w:jc w:val="both"/>
+              <w:rPr>
+                <w:color w:val="4472C4" w:themeColor="accent1"/>
+                <w:sz w:val="24"/>
+                <w:szCs w:val="24"/>
+              </w:rPr>
+            </w:pPr>
+            <w:r>
+              <w:rPr>
+                <w:color w:val="4472C4" w:themeColor="accent1"/>
+                <w:sz w:val="24"/>
+                <w:szCs w:val="24"/>
+              </w:rPr>
+              <w:t xml:space="preserve">  </w:t>
+            </w:r>
+            <w:r>
+              <w:rPr>
+                <w:color w:val="4472C4" w:themeColor="accent1"/>
+                <w:sz w:val="24"/>
+                <w:szCs w:val="24"/>
+              </w:rPr>
+              <w:t>Se D p</w:t>
+            </w:r>
+            <w:r>
+              <w:rPr>
+                <w:color w:val="4472C4" w:themeColor="accent1"/>
+                <w:sz w:val="24"/>
+                <w:szCs w:val="24"/>
+              </w:rPr>
+              <w:t>a</w:t>
+            </w:r>
+            <w:r>
+              <w:rPr>
+                <w:color w:val="4472C4" w:themeColor="accent1"/>
+                <w:sz w:val="24"/>
+                <w:szCs w:val="24"/>
+              </w:rPr>
+              <w:t>ra, então M' não pode parar, caso contrário, D entraria em um loop infinito.</w:t>
+            </w:r>
+          </w:p>
+          <w:p>
+            <w:pPr>
+              <w:spacing w:after="0" w:line="276" w:lineRule="auto"/>
+              <w:jc w:val="both"/>
+              <w:rPr>
+                <w:color w:val="4472C4" w:themeColor="accent1"/>
+                <w:sz w:val="24"/>
+                <w:szCs w:val="24"/>
+              </w:rPr>
+            </w:pPr>
+            <w:r>
+              <w:rPr>
+                <w:color w:val="4472C4" w:themeColor="accent1"/>
+                <w:sz w:val="24"/>
+                <w:szCs w:val="24"/>
+              </w:rPr>
+              <w:t xml:space="preserve">  </w:t>
+            </w:r>
+            <w:r>
+              <w:rPr>
+                <w:color w:val="4472C4" w:themeColor="accent1"/>
+                <w:sz w:val="24"/>
+                <w:szCs w:val="24"/>
+              </w:rPr>
+              <w:t>Se D não p</w:t>
+            </w:r>
+            <w:r>
+              <w:rPr>
+                <w:color w:val="4472C4" w:themeColor="accent1"/>
+                <w:sz w:val="24"/>
+                <w:szCs w:val="24"/>
+              </w:rPr>
+              <w:t>a</w:t>
+            </w:r>
+            <w:r>
+              <w:rPr>
+                <w:color w:val="4472C4" w:themeColor="accent1"/>
+                <w:sz w:val="24"/>
+                <w:szCs w:val="24"/>
+              </w:rPr>
+              <w:t>ra, então M' deve parar, caso contrário, D entraria em um loop infinito.</w:t>
+            </w:r>
+          </w:p>
+          <w:p>
+            <w:pPr>
+              <w:spacing w:line="276" w:lineRule="auto"/>
+              <w:jc w:val="both"/>
+              <w:rPr>
+                <w:color w:val="4472C4" w:themeColor="accent1"/>
+                <w:sz w:val="24"/>
+                <w:szCs w:val="24"/>
+              </w:rPr>
+            </w:pPr>
+            <w:r>
+              <w:rPr>
+                <w:color w:val="4472C4" w:themeColor="accent1"/>
+                <w:sz w:val="24"/>
+                <w:szCs w:val="24"/>
+              </w:rPr>
+              <w:t>Portanto, em ambos os casos, chegamos a uma contradição.</w:t>
+            </w:r>
+          </w:p>
+          <w:p>
+            <w:pPr>
+              <w:spacing w:line="276" w:lineRule="auto"/>
+              <w:jc w:val="both"/>
+              <w:rPr>
+                <w:color w:val="4472C4" w:themeColor="accent1"/>
+                <w:sz w:val="24"/>
+                <w:szCs w:val="24"/>
+              </w:rPr>
+            </w:pPr>
+            <w:r>
+              <w:rPr>
+                <w:color w:val="4472C4" w:themeColor="accent1"/>
+                <w:sz w:val="24"/>
+                <w:szCs w:val="24"/>
+              </w:rPr>
+              <w:t xml:space="preserve">Concluímos </w:t>
+            </w:r>
+            <w:r>
+              <w:rPr>
+                <w:color w:val="4472C4" w:themeColor="accent1"/>
+                <w:sz w:val="24"/>
+                <w:szCs w:val="24"/>
+              </w:rPr>
+              <w:t xml:space="preserve">assim </w:t>
+            </w:r>
+            <w:r>
+              <w:rPr>
+                <w:color w:val="4472C4" w:themeColor="accent1"/>
+                <w:sz w:val="24"/>
+                <w:szCs w:val="24"/>
+              </w:rPr>
+              <w:t xml:space="preserve">que não </w:t>
+            </w:r>
+            <w:r>
+              <w:rPr>
+                <w:color w:val="4472C4" w:themeColor="accent1"/>
+                <w:sz w:val="24"/>
+                <w:szCs w:val="24"/>
+              </w:rPr>
+              <w:t xml:space="preserve">seria </w:t>
+            </w:r>
+            <w:r>
+              <w:rPr>
+                <w:color w:val="4472C4" w:themeColor="accent1"/>
+                <w:sz w:val="24"/>
+                <w:szCs w:val="24"/>
+              </w:rPr>
+              <w:t>po</w:t>
+            </w:r>
+            <w:r>
+              <w:rPr>
+                <w:color w:val="4472C4" w:themeColor="accent1"/>
+                <w:sz w:val="24"/>
+                <w:szCs w:val="24"/>
+              </w:rPr>
+              <w:t>ssível</w:t>
+            </w:r>
+            <w:r>
+              <w:rPr>
+                <w:color w:val="4472C4" w:themeColor="accent1"/>
+                <w:sz w:val="24"/>
+                <w:szCs w:val="24"/>
+              </w:rPr>
+              <w:t xml:space="preserve"> existir uma máquina de Turing H que decida o Problema da Parada.</w:t>
+            </w:r>
+          </w:p>
+          <w:p>
+            <w:pPr>
+              <w:spacing w:line="276" w:lineRule="auto"/>
+              <w:jc w:val="both"/>
+              <w:rPr>
+                <w:color w:val="4472C4" w:themeColor="accent1"/>
+                <w:sz w:val="24"/>
+                <w:szCs w:val="24"/>
               </w:rPr>
             </w:pPr>
           </w:p>
-          <w:p/>
+          <w:p>
+            <w:pPr>
+              <w:spacing w:line="276" w:lineRule="auto"/>
+              <w:jc w:val="both"/>
+              <w:rPr>
+                <w:sz w:val="24"/>
+                <w:szCs w:val="24"/>
+              </w:rPr>
+            </w:pPr>
+          </w:p>
+          <w:p>
+            <w:pPr>
+              <w:spacing w:line="276" w:lineRule="auto"/>
+              <w:jc w:val="both"/>
+              <w:rPr>
+                <w:sz w:val="24"/>
+                <w:szCs w:val="24"/>
+              </w:rPr>
+            </w:pPr>
+          </w:p>
+          <w:p>
+            <w:pPr>
+              <w:spacing w:line="276" w:lineRule="auto"/>
+              <w:jc w:val="both"/>
+              <w:rPr>
+                <w:sz w:val="24"/>
+                <w:szCs w:val="24"/>
+              </w:rPr>
+            </w:pPr>
+          </w:p>
+          <w:p>
+            <w:pPr>
+              <w:spacing w:line="276" w:lineRule="auto"/>
+              <w:jc w:val="both"/>
+              <w:rPr>
+                <w:sz w:val="24"/>
+                <w:szCs w:val="24"/>
+              </w:rPr>
+            </w:pPr>
+          </w:p>
+          <w:p>
+            <w:pPr>
+              <w:spacing w:line="276" w:lineRule="auto"/>
+              <w:jc w:val="both"/>
+              <w:rPr>
+                <w:sz w:val="24"/>
+                <w:szCs w:val="24"/>
+              </w:rPr>
+            </w:pPr>
+          </w:p>
+          <w:p>
+            <w:pPr>
+              <w:spacing w:line="276" w:lineRule="auto"/>
+              <w:jc w:val="both"/>
+              <w:rPr>
+                <w:sz w:val="24"/>
+                <w:szCs w:val="24"/>
+              </w:rPr>
+            </w:pPr>
+            <w:r>
+              <w:rPr>
+                <w:sz w:val="24"/>
+                <w:szCs w:val="24"/>
+              </w:rPr>
+              <w:t xml:space="preserve">Fontes (Citações retiradas do </w:t>
+            </w:r>
+            <w:hyperlink r:id="rId12" w:history="1">
+              <w:r>
+                <w:rPr>
+                  <w:rStyle w:val="Hyperlink"/>
+                  <w:sz w:val="24"/>
+                  <w:szCs w:val="24"/>
+                </w:rPr>
+                <w:t>Google Acadêmico</w:t>
+              </w:r>
+            </w:hyperlink>
+            <w:r>
+              <w:rPr>
+                <w:sz w:val="24"/>
+                <w:szCs w:val="24"/>
+              </w:rPr>
+              <w:t>):</w:t>
+            </w:r>
+          </w:p>
+          <w:p>
+            <w:pPr>
+              <w:spacing w:line="276" w:lineRule="auto"/>
+              <w:jc w:val="both"/>
+              <w:rPr>
+                <w:rFonts w:ascii="Arial" w:hAnsi="Arial" w:cs="Arial"/>
+                <w:color w:val="222222"/>
+                <w:sz w:val="20"/>
+                <w:szCs w:val="20"/>
+                <w:shd w:val="clear" w:color="auto" w:fill="FFFFFF"/>
+              </w:rPr>
+            </w:pPr>
+            <w:r>
+              <w:rPr>
+                <w:rFonts w:ascii="Arial" w:hAnsi="Arial" w:cs="Arial"/>
+                <w:color w:val="222222"/>
+                <w:sz w:val="20"/>
+                <w:szCs w:val="20"/>
+                <w:shd w:val="clear" w:color="auto" w:fill="FFFFFF"/>
+              </w:rPr>
+              <w:t xml:space="preserve">Turing, A. M. (1936). </w:t>
+            </w:r>
+            <w:r>
+              <w:rPr>
+                <w:rFonts w:ascii="Arial" w:hAnsi="Arial" w:cs="Arial"/>
+                <w:color w:val="222222"/>
+                <w:sz w:val="20"/>
+                <w:szCs w:val="20"/>
+                <w:shd w:val="clear" w:color="auto" w:fill="FFFFFF"/>
+                <w:lang w:val="en-US"/>
+              </w:rPr>
+              <w:t xml:space="preserve">On computable numbers, with an application to the </w:t>
+            </w:r>
+            <w:proofErr w:type="spellStart"/>
+            <w:r>
+              <w:rPr>
+                <w:rFonts w:ascii="Arial" w:hAnsi="Arial" w:cs="Arial"/>
+                <w:color w:val="222222"/>
+                <w:sz w:val="20"/>
+                <w:szCs w:val="20"/>
+                <w:shd w:val="clear" w:color="auto" w:fill="FFFFFF"/>
+                <w:lang w:val="en-US"/>
+              </w:rPr>
+              <w:t>Entscheidungsproblem</w:t>
+            </w:r>
+            <w:proofErr w:type="spellEnd"/>
+            <w:r>
+              <w:rPr>
+                <w:rFonts w:ascii="Arial" w:hAnsi="Arial" w:cs="Arial"/>
+                <w:color w:val="222222"/>
+                <w:sz w:val="20"/>
+                <w:szCs w:val="20"/>
+                <w:shd w:val="clear" w:color="auto" w:fill="FFFFFF"/>
+                <w:lang w:val="en-US"/>
+              </w:rPr>
+              <w:t>. </w:t>
+            </w:r>
+            <w:r>
+              <w:rPr>
+                <w:rFonts w:ascii="Arial" w:hAnsi="Arial" w:cs="Arial"/>
+                <w:i/>
+                <w:iCs/>
+                <w:color w:val="222222"/>
+                <w:sz w:val="20"/>
+                <w:szCs w:val="20"/>
+                <w:shd w:val="clear" w:color="auto" w:fill="FFFFFF"/>
+              </w:rPr>
+              <w:t xml:space="preserve">J. </w:t>
+            </w:r>
+            <w:proofErr w:type="spellStart"/>
+            <w:r>
+              <w:rPr>
+                <w:rFonts w:ascii="Arial" w:hAnsi="Arial" w:cs="Arial"/>
+                <w:i/>
+                <w:iCs/>
+                <w:color w:val="222222"/>
+                <w:sz w:val="20"/>
+                <w:szCs w:val="20"/>
+                <w:shd w:val="clear" w:color="auto" w:fill="FFFFFF"/>
+              </w:rPr>
+              <w:t>of</w:t>
+            </w:r>
+            <w:proofErr w:type="spellEnd"/>
+            <w:r>
+              <w:rPr>
+                <w:rFonts w:ascii="Arial" w:hAnsi="Arial" w:cs="Arial"/>
+                <w:i/>
+                <w:iCs/>
+                <w:color w:val="222222"/>
+                <w:sz w:val="20"/>
+                <w:szCs w:val="20"/>
+                <w:shd w:val="clear" w:color="auto" w:fill="FFFFFF"/>
+              </w:rPr>
+              <w:t xml:space="preserve"> </w:t>
+            </w:r>
+            <w:proofErr w:type="spellStart"/>
+            <w:r>
+              <w:rPr>
+                <w:rFonts w:ascii="Arial" w:hAnsi="Arial" w:cs="Arial"/>
+                <w:i/>
+                <w:iCs/>
+                <w:color w:val="222222"/>
+                <w:sz w:val="20"/>
+                <w:szCs w:val="20"/>
+                <w:shd w:val="clear" w:color="auto" w:fill="FFFFFF"/>
+              </w:rPr>
+              <w:t>Math</w:t>
+            </w:r>
+            <w:proofErr w:type="spellEnd"/>
+            <w:r>
+              <w:rPr>
+                <w:rFonts w:ascii="Arial" w:hAnsi="Arial" w:cs="Arial"/>
+                <w:color w:val="222222"/>
+                <w:sz w:val="20"/>
+                <w:szCs w:val="20"/>
+                <w:shd w:val="clear" w:color="auto" w:fill="FFFFFF"/>
+              </w:rPr>
+              <w:t>, </w:t>
+            </w:r>
+            <w:r>
+              <w:rPr>
+                <w:rFonts w:ascii="Arial" w:hAnsi="Arial" w:cs="Arial"/>
+                <w:i/>
+                <w:iCs/>
+                <w:color w:val="222222"/>
+                <w:sz w:val="20"/>
+                <w:szCs w:val="20"/>
+                <w:shd w:val="clear" w:color="auto" w:fill="FFFFFF"/>
+              </w:rPr>
+              <w:t>58</w:t>
+            </w:r>
+            <w:r>
+              <w:rPr>
+                <w:rFonts w:ascii="Arial" w:hAnsi="Arial" w:cs="Arial"/>
+                <w:color w:val="222222"/>
+                <w:sz w:val="20"/>
+                <w:szCs w:val="20"/>
+                <w:shd w:val="clear" w:color="auto" w:fill="FFFFFF"/>
+              </w:rPr>
+              <w:t>(345-363), 5.</w:t>
+            </w:r>
+          </w:p>
+          <w:p>
+            <w:pPr>
+              <w:spacing w:line="276" w:lineRule="auto"/>
+              <w:jc w:val="both"/>
+              <w:rPr>
+                <w:rFonts w:ascii="Arial" w:hAnsi="Arial" w:cs="Arial"/>
+                <w:color w:val="222222"/>
+                <w:sz w:val="20"/>
+                <w:szCs w:val="20"/>
+                <w:shd w:val="clear" w:color="auto" w:fill="FFFFFF"/>
+              </w:rPr>
+            </w:pPr>
+          </w:p>
+          <w:p>
+            <w:pPr>
+              <w:spacing w:line="276" w:lineRule="auto"/>
+              <w:jc w:val="both"/>
+              <w:rPr>
+                <w:rFonts w:ascii="Arial" w:hAnsi="Arial" w:cs="Arial"/>
+                <w:color w:val="222222"/>
+                <w:sz w:val="20"/>
+                <w:szCs w:val="20"/>
+                <w:shd w:val="clear" w:color="auto" w:fill="FFFFFF"/>
+              </w:rPr>
+            </w:pPr>
+            <w:r>
+              <w:rPr>
+                <w:rFonts w:ascii="Arial" w:hAnsi="Arial" w:cs="Arial"/>
+                <w:color w:val="222222"/>
+                <w:sz w:val="20"/>
+                <w:szCs w:val="20"/>
+                <w:shd w:val="clear" w:color="auto" w:fill="FFFFFF"/>
+                <w:lang w:val="en-US"/>
+              </w:rPr>
+              <w:t xml:space="preserve">Turing, A. M. (1938). On computable numbers, with an application to the </w:t>
+            </w:r>
+            <w:proofErr w:type="spellStart"/>
+            <w:r>
+              <w:rPr>
+                <w:rFonts w:ascii="Arial" w:hAnsi="Arial" w:cs="Arial"/>
+                <w:color w:val="222222"/>
+                <w:sz w:val="20"/>
+                <w:szCs w:val="20"/>
+                <w:shd w:val="clear" w:color="auto" w:fill="FFFFFF"/>
+                <w:lang w:val="en-US"/>
+              </w:rPr>
+              <w:t>Entscheidungsproblem</w:t>
+            </w:r>
+            <w:proofErr w:type="spellEnd"/>
+            <w:r>
+              <w:rPr>
+                <w:rFonts w:ascii="Arial" w:hAnsi="Arial" w:cs="Arial"/>
+                <w:color w:val="222222"/>
+                <w:sz w:val="20"/>
+                <w:szCs w:val="20"/>
+                <w:shd w:val="clear" w:color="auto" w:fill="FFFFFF"/>
+                <w:lang w:val="en-US"/>
+              </w:rPr>
+              <w:t xml:space="preserve">. </w:t>
+            </w:r>
+            <w:r>
+              <w:rPr>
+                <w:rFonts w:ascii="Arial" w:hAnsi="Arial" w:cs="Arial"/>
+                <w:color w:val="222222"/>
+                <w:sz w:val="20"/>
+                <w:szCs w:val="20"/>
+                <w:shd w:val="clear" w:color="auto" w:fill="FFFFFF"/>
+              </w:rPr>
+              <w:t xml:space="preserve">A </w:t>
+            </w:r>
+            <w:proofErr w:type="spellStart"/>
+            <w:r>
+              <w:rPr>
+                <w:rFonts w:ascii="Arial" w:hAnsi="Arial" w:cs="Arial"/>
+                <w:color w:val="222222"/>
+                <w:sz w:val="20"/>
+                <w:szCs w:val="20"/>
+                <w:shd w:val="clear" w:color="auto" w:fill="FFFFFF"/>
+              </w:rPr>
+              <w:t>correction</w:t>
+            </w:r>
+            <w:proofErr w:type="spellEnd"/>
+            <w:r>
+              <w:rPr>
+                <w:rFonts w:ascii="Arial" w:hAnsi="Arial" w:cs="Arial"/>
+                <w:color w:val="222222"/>
+                <w:sz w:val="20"/>
+                <w:szCs w:val="20"/>
+                <w:shd w:val="clear" w:color="auto" w:fill="FFFFFF"/>
+              </w:rPr>
+              <w:t>. </w:t>
+            </w:r>
+            <w:proofErr w:type="spellStart"/>
+            <w:r>
+              <w:rPr>
+                <w:rFonts w:ascii="Arial" w:hAnsi="Arial" w:cs="Arial"/>
+                <w:i/>
+                <w:iCs/>
+                <w:color w:val="222222"/>
+                <w:sz w:val="20"/>
+                <w:szCs w:val="20"/>
+                <w:shd w:val="clear" w:color="auto" w:fill="FFFFFF"/>
+              </w:rPr>
+              <w:t>Proceedings</w:t>
+            </w:r>
+            <w:proofErr w:type="spellEnd"/>
+            <w:r>
+              <w:rPr>
+                <w:rFonts w:ascii="Arial" w:hAnsi="Arial" w:cs="Arial"/>
+                <w:i/>
+                <w:iCs/>
+                <w:color w:val="222222"/>
+                <w:sz w:val="20"/>
+                <w:szCs w:val="20"/>
+                <w:shd w:val="clear" w:color="auto" w:fill="FFFFFF"/>
+              </w:rPr>
+              <w:t xml:space="preserve"> </w:t>
+            </w:r>
+            <w:proofErr w:type="spellStart"/>
+            <w:r>
+              <w:rPr>
+                <w:rFonts w:ascii="Arial" w:hAnsi="Arial" w:cs="Arial"/>
+                <w:i/>
+                <w:iCs/>
+                <w:color w:val="222222"/>
+                <w:sz w:val="20"/>
+                <w:szCs w:val="20"/>
+                <w:shd w:val="clear" w:color="auto" w:fill="FFFFFF"/>
+              </w:rPr>
+              <w:t>of</w:t>
+            </w:r>
+            <w:proofErr w:type="spellEnd"/>
+            <w:r>
+              <w:rPr>
+                <w:rFonts w:ascii="Arial" w:hAnsi="Arial" w:cs="Arial"/>
+                <w:i/>
+                <w:iCs/>
+                <w:color w:val="222222"/>
+                <w:sz w:val="20"/>
+                <w:szCs w:val="20"/>
+                <w:shd w:val="clear" w:color="auto" w:fill="FFFFFF"/>
+              </w:rPr>
+              <w:t xml:space="preserve"> </w:t>
+            </w:r>
+            <w:proofErr w:type="spellStart"/>
+            <w:r>
+              <w:rPr>
+                <w:rFonts w:ascii="Arial" w:hAnsi="Arial" w:cs="Arial"/>
+                <w:i/>
+                <w:iCs/>
+                <w:color w:val="222222"/>
+                <w:sz w:val="20"/>
+                <w:szCs w:val="20"/>
+                <w:shd w:val="clear" w:color="auto" w:fill="FFFFFF"/>
+              </w:rPr>
+              <w:t>the</w:t>
+            </w:r>
+            <w:proofErr w:type="spellEnd"/>
+            <w:r>
+              <w:rPr>
+                <w:rFonts w:ascii="Arial" w:hAnsi="Arial" w:cs="Arial"/>
+                <w:i/>
+                <w:iCs/>
+                <w:color w:val="222222"/>
+                <w:sz w:val="20"/>
+                <w:szCs w:val="20"/>
+                <w:shd w:val="clear" w:color="auto" w:fill="FFFFFF"/>
+              </w:rPr>
+              <w:t xml:space="preserve"> London</w:t>
+            </w:r>
+            <w:r>
+              <w:rPr>
+                <w:rFonts w:ascii="Arial" w:hAnsi="Arial" w:cs="Arial"/>
+                <w:color w:val="222222"/>
+                <w:sz w:val="20"/>
+                <w:szCs w:val="20"/>
+                <w:shd w:val="clear" w:color="auto" w:fill="FFFFFF"/>
+              </w:rPr>
+              <w:t>.</w:t>
+            </w:r>
+          </w:p>
+          <w:p>
+            <w:pPr>
+              <w:spacing w:line="276" w:lineRule="auto"/>
+              <w:jc w:val="both"/>
+              <w:rPr>
+                <w:rFonts w:ascii="Arial" w:hAnsi="Arial" w:cs="Arial"/>
+                <w:color w:val="222222"/>
+                <w:sz w:val="20"/>
+                <w:szCs w:val="20"/>
+                <w:shd w:val="clear" w:color="auto" w:fill="FFFFFF"/>
+              </w:rPr>
+            </w:pPr>
+          </w:p>
+          <w:p>
+            <w:pPr>
+              <w:spacing w:line="276" w:lineRule="auto"/>
+              <w:jc w:val="both"/>
+              <w:rPr>
+                <w:color w:val="4472C4" w:themeColor="accent1"/>
+                <w:sz w:val="24"/>
+                <w:szCs w:val="24"/>
+              </w:rPr>
+            </w:pPr>
+            <w:r>
+              <w:rPr>
+                <w:rFonts w:ascii="Arial" w:hAnsi="Arial" w:cs="Arial"/>
+                <w:color w:val="222222"/>
+                <w:sz w:val="20"/>
+                <w:szCs w:val="20"/>
+                <w:shd w:val="clear" w:color="auto" w:fill="FFFFFF"/>
+              </w:rPr>
+              <w:t xml:space="preserve">Gödel, K., &amp; </w:t>
+            </w:r>
+            <w:proofErr w:type="spellStart"/>
+            <w:r>
+              <w:rPr>
+                <w:rFonts w:ascii="Arial" w:hAnsi="Arial" w:cs="Arial"/>
+                <w:color w:val="222222"/>
+                <w:sz w:val="20"/>
+                <w:szCs w:val="20"/>
+                <w:shd w:val="clear" w:color="auto" w:fill="FFFFFF"/>
+              </w:rPr>
+              <w:t>Numbers</w:t>
+            </w:r>
+            <w:proofErr w:type="spellEnd"/>
+            <w:r>
+              <w:rPr>
+                <w:rFonts w:ascii="Arial" w:hAnsi="Arial" w:cs="Arial"/>
+                <w:color w:val="222222"/>
+                <w:sz w:val="20"/>
+                <w:szCs w:val="20"/>
+                <w:shd w:val="clear" w:color="auto" w:fill="FFFFFF"/>
+              </w:rPr>
+              <w:t>, C. Gödel, Turing e a História da Computação.</w:t>
+            </w:r>
+          </w:p>
         </w:tc>
       </w:tr>
     </w:tbl>
@@ -401,7 +1425,7 @@
       </w:pPr>
     </w:p>
     <w:sectPr>
-      <w:headerReference w:type="default" r:id="rId12"/>
+      <w:headerReference w:type="default" r:id="rId13"/>
       <w:pgSz w:w="11906" w:h="16838"/>
       <w:pgMar w:top="799" w:right="1133" w:bottom="142" w:left="1134" w:header="708" w:footer="708" w:gutter="0"/>
       <w:cols w:space="708"/>
@@ -3356,6 +4380,78 @@
 </file>
 
 <file path=customXml/item1.xml><?xml version="1.0" encoding="utf-8"?>
+<?mso-contentType ?>
+<spe:Receivers xmlns:spe="http://schemas.microsoft.com/sharepoint/events">
+  <Receiver>
+    <Name>Document ID Generator</Name>
+    <Synchronization>Synchronous</Synchronization>
+    <Type>10001</Type>
+    <SequenceNumber>1000</SequenceNumber>
+    <Url/>
+    <Assembly>Microsoft.Office.DocumentManagement, Version=16.0.0.0, Culture=neutral, PublicKeyToken=71e9bce111e9429c</Assembly>
+    <Class>Microsoft.Office.DocumentManagement.Internal.DocIdHandler</Class>
+    <Data/>
+    <Filter/>
+  </Receiver>
+  <Receiver>
+    <Name>Document ID Generator</Name>
+    <Synchronization>Synchronous</Synchronization>
+    <Type>10002</Type>
+    <SequenceNumber>1001</SequenceNumber>
+    <Url/>
+    <Assembly>Microsoft.Office.DocumentManagement, Version=16.0.0.0, Culture=neutral, PublicKeyToken=71e9bce111e9429c</Assembly>
+    <Class>Microsoft.Office.DocumentManagement.Internal.DocIdHandler</Class>
+    <Data/>
+    <Filter/>
+  </Receiver>
+  <Receiver>
+    <Name>Document ID Generator</Name>
+    <Synchronization>Synchronous</Synchronization>
+    <Type>10004</Type>
+    <SequenceNumber>1002</SequenceNumber>
+    <Url/>
+    <Assembly>Microsoft.Office.DocumentManagement, Version=16.0.0.0, Culture=neutral, PublicKeyToken=71e9bce111e9429c</Assembly>
+    <Class>Microsoft.Office.DocumentManagement.Internal.DocIdHandler</Class>
+    <Data/>
+    <Filter/>
+  </Receiver>
+  <Receiver>
+    <Name>Document ID Generator</Name>
+    <Synchronization>Synchronous</Synchronization>
+    <Type>10006</Type>
+    <SequenceNumber>1003</SequenceNumber>
+    <Url/>
+    <Assembly>Microsoft.Office.DocumentManagement, Version=16.0.0.0, Culture=neutral, PublicKeyToken=71e9bce111e9429c</Assembly>
+    <Class>Microsoft.Office.DocumentManagement.Internal.DocIdHandler</Class>
+    <Data/>
+    <Filter/>
+  </Receiver>
+</spe:Receivers>
+</file>
+
+<file path=customXml/item2.xml><?xml version="1.0" encoding="utf-8"?>
+<?mso-contentType ?>
+<FormTemplates xmlns="http://schemas.microsoft.com/sharepoint/v3/contenttype/forms">
+  <Display>DocumentLibraryForm</Display>
+  <Edit>DocumentLibraryForm</Edit>
+  <New>DocumentLibraryForm</New>
+</FormTemplates>
+</file>
+
+<file path=customXml/item3.xml><?xml version="1.0" encoding="utf-8"?>
+<p:properties xmlns:p="http://schemas.microsoft.com/office/2006/metadata/properties" xmlns:xsi="http://www.w3.org/2001/XMLSchema-instance" xmlns:pc="http://schemas.microsoft.com/office/infopath/2007/PartnerControls">
+  <documentManagement>
+    <TaxCatchAll xmlns="88be1e05-7740-483e-94f4-d09f2e0b91a1" xsi:nil="true"/>
+    <_dlc_DocId xmlns="88be1e05-7740-483e-94f4-d09f2e0b91a1">2EJWAP6SX7Z5-1258549263-1503435</_dlc_DocId>
+    <_dlc_DocIdUrl xmlns="88be1e05-7740-483e-94f4-d09f2e0b91a1">
+      <Url>https://brpucrs.sharepoint.com/sites/PROGRAD_Geral/_layouts/15/DocIdRedir.aspx?ID=2EJWAP6SX7Z5-1258549263-1503435</Url>
+      <Description>2EJWAP6SX7Z5-1258549263-1503435</Description>
+    </_dlc_DocIdUrl>
+  </documentManagement>
+</p:properties>
+</file>
+
+<file path=customXml/item4.xml><?xml version="1.0" encoding="utf-8"?>
 <ct:contentTypeSchema xmlns:ct="http://schemas.microsoft.com/office/2006/metadata/contentType" xmlns:ma="http://schemas.microsoft.com/office/2006/metadata/properties/metaAttributes" ct:_="" ma:_="" ma:contentTypeName="Documento" ma:contentTypeID="0x0101003B5A30157DE5234CA50E91A9C970476E" ma:contentTypeVersion="17" ma:contentTypeDescription="Crie um novo documento." ma:contentTypeScope="" ma:versionID="f4ad4bf8cf2c63b2f8fa78127d58db1b">
   <xsd:schema xmlns:xsd="http://www.w3.org/2001/XMLSchema" xmlns:xs="http://www.w3.org/2001/XMLSchema" xmlns:p="http://schemas.microsoft.com/office/2006/metadata/properties" xmlns:ns2="88be1e05-7740-483e-94f4-d09f2e0b91a1" xmlns:ns3="62031e55-de92-4f80-968b-90eeebbd82b7" targetNamespace="http://schemas.microsoft.com/office/2006/metadata/properties" ma:root="true" ma:fieldsID="ba24490b1ec75ecb09ebe1ad8c924bc2" ns2:_="" ns3:_="">
     <xsd:import namespace="88be1e05-7740-483e-94f4-d09f2e0b91a1"/>
@@ -3621,79 +4717,33 @@
 </ct:contentTypeSchema>
 </file>
 
-<file path=customXml/item2.xml><?xml version="1.0" encoding="utf-8"?>
-<p:properties xmlns:p="http://schemas.microsoft.com/office/2006/metadata/properties" xmlns:xsi="http://www.w3.org/2001/XMLSchema-instance" xmlns:pc="http://schemas.microsoft.com/office/infopath/2007/PartnerControls">
-  <documentManagement>
-    <TaxCatchAll xmlns="88be1e05-7740-483e-94f4-d09f2e0b91a1" xsi:nil="true"/>
-    <_dlc_DocId xmlns="88be1e05-7740-483e-94f4-d09f2e0b91a1">2EJWAP6SX7Z5-1258549263-1503435</_dlc_DocId>
-    <_dlc_DocIdUrl xmlns="88be1e05-7740-483e-94f4-d09f2e0b91a1">
-      <Url>https://brpucrs.sharepoint.com/sites/PROGRAD_Geral/_layouts/15/DocIdRedir.aspx?ID=2EJWAP6SX7Z5-1258549263-1503435</Url>
-      <Description>2EJWAP6SX7Z5-1258549263-1503435</Description>
-    </_dlc_DocIdUrl>
-  </documentManagement>
-</p:properties>
+<file path=customXml/itemProps1.xml><?xml version="1.0" encoding="utf-8"?>
+<ds:datastoreItem xmlns:ds="http://schemas.openxmlformats.org/officeDocument/2006/customXml" ds:itemID="{33683364-E150-4D35-AD5E-3C59BCABC348}">
+  <ds:schemaRefs>
+    <ds:schemaRef ds:uri="http://schemas.microsoft.com/sharepoint/events"/>
+  </ds:schemaRefs>
+</ds:datastoreItem>
 </file>
 
-<file path=customXml/item3.xml><?xml version="1.0" encoding="utf-8"?>
-<?mso-contentType ?>
-<FormTemplates xmlns="http://schemas.microsoft.com/sharepoint/v3/contenttype/forms">
-  <Display>DocumentLibraryForm</Display>
-  <Edit>DocumentLibraryForm</Edit>
-  <New>DocumentLibraryForm</New>
-</FormTemplates>
+<file path=customXml/itemProps2.xml><?xml version="1.0" encoding="utf-8"?>
+<ds:datastoreItem xmlns:ds="http://schemas.openxmlformats.org/officeDocument/2006/customXml" ds:itemID="{A4FD41F2-B29B-4533-869A-AF67BAEF9AF6}">
+  <ds:schemaRefs>
+    <ds:schemaRef ds:uri="http://schemas.microsoft.com/sharepoint/v3/contenttype/forms"/>
+  </ds:schemaRefs>
+</ds:datastoreItem>
 </file>
 
-<file path=customXml/item4.xml><?xml version="1.0" encoding="utf-8"?>
-<?mso-contentType ?>
-<spe:Receivers xmlns:spe="http://schemas.microsoft.com/sharepoint/events">
-  <Receiver>
-    <Name>Document ID Generator</Name>
-    <Synchronization>Synchronous</Synchronization>
-    <Type>10001</Type>
-    <SequenceNumber>1000</SequenceNumber>
-    <Url/>
-    <Assembly>Microsoft.Office.DocumentManagement, Version=16.0.0.0, Culture=neutral, PublicKeyToken=71e9bce111e9429c</Assembly>
-    <Class>Microsoft.Office.DocumentManagement.Internal.DocIdHandler</Class>
-    <Data/>
-    <Filter/>
-  </Receiver>
-  <Receiver>
-    <Name>Document ID Generator</Name>
-    <Synchronization>Synchronous</Synchronization>
-    <Type>10002</Type>
-    <SequenceNumber>1001</SequenceNumber>
-    <Url/>
-    <Assembly>Microsoft.Office.DocumentManagement, Version=16.0.0.0, Culture=neutral, PublicKeyToken=71e9bce111e9429c</Assembly>
-    <Class>Microsoft.Office.DocumentManagement.Internal.DocIdHandler</Class>
-    <Data/>
-    <Filter/>
-  </Receiver>
-  <Receiver>
-    <Name>Document ID Generator</Name>
-    <Synchronization>Synchronous</Synchronization>
-    <Type>10004</Type>
-    <SequenceNumber>1002</SequenceNumber>
-    <Url/>
-    <Assembly>Microsoft.Office.DocumentManagement, Version=16.0.0.0, Culture=neutral, PublicKeyToken=71e9bce111e9429c</Assembly>
-    <Class>Microsoft.Office.DocumentManagement.Internal.DocIdHandler</Class>
-    <Data/>
-    <Filter/>
-  </Receiver>
-  <Receiver>
-    <Name>Document ID Generator</Name>
-    <Synchronization>Synchronous</Synchronization>
-    <Type>10006</Type>
-    <SequenceNumber>1003</SequenceNumber>
-    <Url/>
-    <Assembly>Microsoft.Office.DocumentManagement, Version=16.0.0.0, Culture=neutral, PublicKeyToken=71e9bce111e9429c</Assembly>
-    <Class>Microsoft.Office.DocumentManagement.Internal.DocIdHandler</Class>
-    <Data/>
-    <Filter/>
-  </Receiver>
-</spe:Receivers>
+<file path=customXml/itemProps3.xml><?xml version="1.0" encoding="utf-8"?>
+<ds:datastoreItem xmlns:ds="http://schemas.openxmlformats.org/officeDocument/2006/customXml" ds:itemID="{4ED8B390-C1BD-40EA-887D-BDFD8D22B2D0}">
+  <ds:schemaRefs>
+    <ds:schemaRef ds:uri="http://schemas.microsoft.com/office/2006/metadata/properties"/>
+    <ds:schemaRef ds:uri="http://schemas.microsoft.com/office/infopath/2007/PartnerControls"/>
+    <ds:schemaRef ds:uri="88be1e05-7740-483e-94f4-d09f2e0b91a1"/>
+  </ds:schemaRefs>
+</ds:datastoreItem>
 </file>
 
-<file path=customXml/itemProps1.xml><?xml version="1.0" encoding="utf-8"?>
+<file path=customXml/itemProps4.xml><?xml version="1.0" encoding="utf-8"?>
 <ds:datastoreItem xmlns:ds="http://schemas.openxmlformats.org/officeDocument/2006/customXml" ds:itemID="{8DF4EF4C-7DFE-4097-9F70-6740725ADE25}">
   <ds:schemaRefs>
     <ds:schemaRef ds:uri="http://schemas.microsoft.com/office/2006/metadata/contentType"/>
@@ -3710,30 +4760,4 @@
     <ds:schemaRef ds:uri="http://schemas.microsoft.com/internal/obd"/>
   </ds:schemaRefs>
 </ds:datastoreItem>
-</file>
-
-<file path=customXml/itemProps2.xml><?xml version="1.0" encoding="utf-8"?>
-<ds:datastoreItem xmlns:ds="http://schemas.openxmlformats.org/officeDocument/2006/customXml" ds:itemID="{4ED8B390-C1BD-40EA-887D-BDFD8D22B2D0}">
-  <ds:schemaRefs>
-    <ds:schemaRef ds:uri="http://schemas.microsoft.com/office/2006/metadata/properties"/>
-    <ds:schemaRef ds:uri="http://schemas.microsoft.com/office/infopath/2007/PartnerControls"/>
-    <ds:schemaRef ds:uri="88be1e05-7740-483e-94f4-d09f2e0b91a1"/>
-  </ds:schemaRefs>
-</ds:datastoreItem>
-</file>
-
-<file path=customXml/itemProps3.xml><?xml version="1.0" encoding="utf-8"?>
-<ds:datastoreItem xmlns:ds="http://schemas.openxmlformats.org/officeDocument/2006/customXml" ds:itemID="{A4FD41F2-B29B-4533-869A-AF67BAEF9AF6}">
-  <ds:schemaRefs>
-    <ds:schemaRef ds:uri="http://schemas.microsoft.com/sharepoint/v3/contenttype/forms"/>
-  </ds:schemaRefs>
-</ds:datastoreItem>
-</file>
-
-<file path=customXml/itemProps4.xml><?xml version="1.0" encoding="utf-8"?>
-<ds:datastoreItem xmlns:ds="http://schemas.openxmlformats.org/officeDocument/2006/customXml" ds:itemID="{33683364-E150-4D35-AD5E-3C59BCABC348}">
-  <ds:schemaRefs>
-    <ds:schemaRef ds:uri="http://schemas.microsoft.com/sharepoint/events"/>
-  </ds:schemaRefs>
-</ds:datastoreItem>
 </file>